--- a/Assignment_01.docx
+++ b/Assignment_01.docx
@@ -1,68 +1,59 @@
 
-<file path=word/document2.xml><?xml version="1.0" encoding="utf-8"?>
-<w:document xmlns:wpc="http://schemas.microsoft.com/office/word/2010/wordprocessingCanvas" xmlns:mc="http://schemas.openxmlformats.org/markup-compatibility/2006" xmlns:o="urn:schemas-microsoft-com:office:office" xmlns:r="http://schemas.openxmlformats.org/officeDocument/2006/relationships" xmlns:m="http://schemas.openxmlformats.org/officeDocument/2006/math" xmlns:v="urn:schemas-microsoft-com:vml" xmlns:wp14="http://schemas.microsoft.com/office/word/2010/wordprocessingDrawing" xmlns:wp="http://schemas.openxmlformats.org/drawingml/2006/wordprocessingDrawing" xmlns:w10="urn:schemas-microsoft-com:office:word" xmlns:w="http://schemas.openxmlformats.org/wordprocessingml/2006/main" xmlns:w14="http://schemas.microsoft.com/office/word/2010/wordml" xmlns:w15="http://schemas.microsoft.com/office/word/2012/wordml" xmlns:wpg="http://schemas.microsoft.com/office/word/2010/wordprocessingGroup" xmlns:wpi="http://schemas.microsoft.com/office/word/2010/wordprocessingInk" xmlns:wne="http://schemas.microsoft.com/office/word/2006/wordml" xmlns:wps="http://schemas.microsoft.com/office/word/2010/wordprocessingShape" xmlns:a="http://schemas.openxmlformats.org/drawingml/2006/main" xmlns:pic="http://schemas.openxmlformats.org/drawingml/2006/picture" xmlns:a14="http://schemas.microsoft.com/office/drawing/2010/main" mc:Ignorable="w14 w15 wp14">
+<file path=word/document.xml><?xml version="1.0" encoding="utf-8"?>
+<w:document xmlns:o="urn:schemas-microsoft-com:office:office" xmlns:r="http://schemas.openxmlformats.org/officeDocument/2006/relationships" xmlns:v="urn:schemas-microsoft-com:vml" xmlns:w="http://schemas.openxmlformats.org/wordprocessingml/2006/main" xmlns:w10="urn:schemas-microsoft-com:office:word" xmlns:wp="http://schemas.openxmlformats.org/drawingml/2006/wordprocessingDrawing" xmlns:wps="http://schemas.microsoft.com/office/word/2010/wordprocessingShape" xmlns:wpg="http://schemas.microsoft.com/office/word/2010/wordprocessingGroup" xmlns:mc="http://schemas.openxmlformats.org/markup-compatibility/2006" xmlns:wp14="http://schemas.microsoft.com/office/word/2010/wordprocessingDrawing" xmlns:w14="http://schemas.microsoft.com/office/word/2010/wordml" mc:Ignorable="w14 wp14">
   <w:body>
     <w:p>
       <w:pPr>
-        <w:jc w:val="both"/>
-        <w:rPr>
-          <w:rFonts w:ascii="Century Gothic" w:hAnsi="Century Gothic" w:eastAsia="Century Gothic" w:cs="Century Gothic"/>
-          <w:b w:val="0"/>
-          <w:bCs w:val="0"/>
-          <w:sz w:val="20"/>
-          <w:szCs w:val="20"/>
-        </w:rPr>
-      </w:pPr>
-      <w:r>
-        <w:rPr>
-          <w:rFonts w:ascii="Century Gothic" w:hAnsi="Century Gothic" w:eastAsia="Century Gothic" w:cs="Century Gothic"/>
-          <w:b w:val="1"/>
-          <w:bCs w:val="1"/>
+        <w:pStyle w:val="Normal"/>
+        <w:jc w:val="both"/>
+        <w:rPr>
+          <w:rFonts w:ascii="Century Gothic" w:hAnsi="Century Gothic" w:eastAsia="Century Gothic" w:cs="Century Gothic"/>
+          <w:b w:val="false"/>
+          <w:b w:val="false"/>
+          <w:bCs w:val="false"/>
+          <w:sz w:val="20"/>
+          <w:szCs w:val="20"/>
+        </w:rPr>
+      </w:pPr>
+      <w:r>
+        <w:rPr>
+          <w:rFonts w:eastAsia="Century Gothic" w:cs="Century Gothic" w:ascii="Century Gothic" w:hAnsi="Century Gothic"/>
+          <w:b/>
+          <w:bCs/>
           <w:sz w:val="20"/>
           <w:szCs w:val="20"/>
         </w:rPr>
         <w:t xml:space="preserve">Name: </w:t>
       </w:r>
-      <w:proofErr w:type="spellStart"/>
-      <w:r>
-        <w:rPr>
-          <w:rFonts w:ascii="Century Gothic" w:hAnsi="Century Gothic" w:eastAsia="Century Gothic" w:cs="Century Gothic"/>
-          <w:b w:val="0"/>
-          <w:bCs w:val="0"/>
-          <w:sz w:val="20"/>
-          <w:szCs w:val="20"/>
-        </w:rPr>
-        <w:t>Roohma</w:t>
-      </w:r>
-      <w:proofErr w:type="spellEnd"/>
-      <w:r>
-        <w:rPr>
-          <w:rFonts w:ascii="Century Gothic" w:hAnsi="Century Gothic" w:eastAsia="Century Gothic" w:cs="Century Gothic"/>
-          <w:b w:val="0"/>
-          <w:bCs w:val="0"/>
-          <w:sz w:val="20"/>
-          <w:szCs w:val="20"/>
-        </w:rPr>
-        <w:t xml:space="preserve"> Kadri</w:t>
-      </w:r>
-    </w:p>
-    <w:p>
-      <w:pPr>
-        <w:pStyle w:val="Normal"/>
-        <w:jc w:val="both"/>
-        <w:rPr>
-          <w:rFonts w:ascii="Century Gothic" w:hAnsi="Century Gothic" w:eastAsia="Century Gothic" w:cs="Century Gothic"/>
-          <w:b w:val="0"/>
-          <w:bCs w:val="0"/>
+      <w:r>
+        <w:rPr>
+          <w:rFonts w:eastAsia="Century Gothic" w:cs="Century Gothic" w:ascii="Century Gothic" w:hAnsi="Century Gothic"/>
+          <w:b w:val="false"/>
+          <w:bCs w:val="false"/>
+          <w:sz w:val="20"/>
+          <w:szCs w:val="20"/>
+        </w:rPr>
+        <w:t>Roohma Kadri</w:t>
+      </w:r>
+    </w:p>
+    <w:p>
+      <w:pPr>
+        <w:pStyle w:val="Normal"/>
+        <w:jc w:val="both"/>
+        <w:rPr>
+          <w:rFonts w:ascii="Century Gothic" w:hAnsi="Century Gothic" w:eastAsia="Century Gothic" w:cs="Century Gothic"/>
+          <w:b w:val="false"/>
+          <w:b w:val="false"/>
+          <w:bCs w:val="false"/>
           <w:sz w:val="24"/>
           <w:szCs w:val="24"/>
         </w:rPr>
       </w:pPr>
       <w:r>
         <w:rPr>
-          <w:rFonts w:ascii="Century Gothic" w:hAnsi="Century Gothic" w:eastAsia="Century Gothic" w:cs="Century Gothic"/>
-          <w:b w:val="0"/>
-          <w:bCs w:val="0"/>
+          <w:rFonts w:eastAsia="Century Gothic" w:cs="Century Gothic" w:ascii="Century Gothic" w:hAnsi="Century Gothic"/>
+          <w:b w:val="false"/>
+          <w:bCs w:val="false"/>
           <w:sz w:val="24"/>
           <w:szCs w:val="24"/>
         </w:rPr>
@@ -75,17 +66,18 @@
         <w:jc w:val="center"/>
         <w:rPr>
           <w:rFonts w:ascii="Century Gothic" w:hAnsi="Century Gothic" w:eastAsia="Century Gothic" w:cs="Century Gothic"/>
-          <w:b w:val="0"/>
-          <w:bCs w:val="0"/>
+          <w:b w:val="false"/>
+          <w:b w:val="false"/>
+          <w:bCs w:val="false"/>
           <w:sz w:val="24"/>
           <w:szCs w:val="24"/>
         </w:rPr>
       </w:pPr>
       <w:r>
         <w:rPr>
-          <w:rFonts w:ascii="Century Gothic" w:hAnsi="Century Gothic" w:eastAsia="Century Gothic" w:cs="Century Gothic"/>
-          <w:b w:val="1"/>
-          <w:bCs w:val="1"/>
+          <w:rFonts w:eastAsia="Century Gothic" w:cs="Century Gothic" w:ascii="Century Gothic" w:hAnsi="Century Gothic"/>
+          <w:b/>
+          <w:bCs/>
           <w:sz w:val="24"/>
           <w:szCs w:val="24"/>
         </w:rPr>
@@ -98,17 +90,18 @@
         <w:jc w:val="center"/>
         <w:rPr>
           <w:rFonts w:ascii="Century Gothic" w:hAnsi="Century Gothic" w:eastAsia="Century Gothic" w:cs="Century Gothic"/>
-          <w:b w:val="1"/>
-          <w:bCs w:val="1"/>
+          <w:b/>
+          <w:b/>
+          <w:bCs/>
           <w:sz w:val="24"/>
           <w:szCs w:val="24"/>
         </w:rPr>
       </w:pPr>
       <w:r>
         <w:rPr>
-          <w:rFonts w:ascii="Century Gothic" w:hAnsi="Century Gothic" w:eastAsia="Century Gothic" w:cs="Century Gothic"/>
-          <w:b w:val="1"/>
-          <w:bCs w:val="1"/>
+          <w:rFonts w:eastAsia="Century Gothic" w:cs="Century Gothic" w:ascii="Century Gothic" w:hAnsi="Century Gothic"/>
+          <w:b/>
+          <w:bCs/>
           <w:sz w:val="24"/>
           <w:szCs w:val="24"/>
         </w:rPr>
@@ -121,17 +114,18 @@
         <w:jc w:val="both"/>
         <w:rPr>
           <w:rFonts w:ascii="Century Gothic" w:hAnsi="Century Gothic" w:eastAsia="Century Gothic" w:cs="Century Gothic"/>
-          <w:b w:val="0"/>
-          <w:bCs w:val="0"/>
+          <w:b w:val="false"/>
+          <w:b w:val="false"/>
+          <w:bCs w:val="false"/>
           <w:sz w:val="24"/>
           <w:szCs w:val="24"/>
         </w:rPr>
       </w:pPr>
       <w:r>
         <w:rPr>
-          <w:rFonts w:ascii="Century Gothic" w:hAnsi="Century Gothic" w:eastAsia="Century Gothic" w:cs="Century Gothic"/>
-          <w:b w:val="0"/>
-          <w:bCs w:val="0"/>
+          <w:rFonts w:eastAsia="Century Gothic" w:cs="Century Gothic" w:ascii="Century Gothic" w:hAnsi="Century Gothic"/>
+          <w:b w:val="false"/>
+          <w:bCs w:val="false"/>
           <w:sz w:val="24"/>
           <w:szCs w:val="24"/>
         </w:rPr>
@@ -144,17 +138,18 @@
         <w:jc w:val="both"/>
         <w:rPr>
           <w:rFonts w:ascii="Century Gothic" w:hAnsi="Century Gothic" w:eastAsia="Century Gothic" w:cs="Century Gothic"/>
-          <w:b w:val="1"/>
-          <w:bCs w:val="1"/>
+          <w:b/>
+          <w:b/>
+          <w:bCs/>
           <w:sz w:val="18"/>
           <w:szCs w:val="18"/>
         </w:rPr>
       </w:pPr>
       <w:r>
         <w:rPr>
-          <w:rFonts w:ascii="Century Gothic" w:hAnsi="Century Gothic" w:eastAsia="Century Gothic" w:cs="Century Gothic"/>
-          <w:b w:val="1"/>
-          <w:bCs w:val="1"/>
+          <w:rFonts w:eastAsia="Century Gothic" w:cs="Century Gothic" w:ascii="Century Gothic" w:hAnsi="Century Gothic"/>
+          <w:b/>
+          <w:bCs/>
           <w:sz w:val="20"/>
           <w:szCs w:val="20"/>
         </w:rPr>
@@ -167,17 +162,18 @@
         <w:jc w:val="both"/>
         <w:rPr>
           <w:rFonts w:ascii="Century Gothic" w:hAnsi="Century Gothic" w:eastAsia="Century Gothic" w:cs="Century Gothic"/>
-          <w:b w:val="1"/>
-          <w:bCs w:val="1"/>
+          <w:b/>
+          <w:b/>
+          <w:bCs/>
           <w:sz w:val="18"/>
           <w:szCs w:val="18"/>
         </w:rPr>
       </w:pPr>
       <w:r>
         <w:rPr>
-          <w:rFonts w:ascii="Century Gothic" w:hAnsi="Century Gothic" w:eastAsia="Century Gothic" w:cs="Century Gothic"/>
-          <w:b w:val="1"/>
-          <w:bCs w:val="1"/>
+          <w:rFonts w:eastAsia="Century Gothic" w:cs="Century Gothic" w:ascii="Century Gothic" w:hAnsi="Century Gothic"/>
+          <w:b/>
+          <w:bCs/>
           <w:sz w:val="20"/>
           <w:szCs w:val="20"/>
         </w:rPr>
@@ -187,57 +183,47 @@
     <w:p>
       <w:pPr>
         <w:pStyle w:val="Normal"/>
-        <w:spacing w:line="240" w:lineRule="auto"/>
-        <w:jc w:val="both"/>
-        <w:rPr>
-          <w:rFonts w:ascii="Century Gothic" w:hAnsi="Century Gothic" w:eastAsia="Century Gothic" w:cs="Century Gothic"/>
-          <w:b w:val="0"/>
-          <w:bCs w:val="0"/>
+        <w:spacing w:lineRule="auto" w:line="240"/>
+        <w:jc w:val="both"/>
+        <w:rPr>
+          <w:rFonts w:ascii="Century Gothic" w:hAnsi="Century Gothic" w:eastAsia="Century Gothic" w:cs="Century Gothic"/>
+          <w:b w:val="false"/>
+          <w:b w:val="false"/>
+          <w:bCs w:val="false"/>
           <w:sz w:val="18"/>
           <w:szCs w:val="18"/>
         </w:rPr>
       </w:pPr>
       <w:r>
         <w:rPr>
-          <w:rFonts w:ascii="Century Gothic" w:hAnsi="Century Gothic" w:eastAsia="Century Gothic" w:cs="Century Gothic"/>
-          <w:b w:val="0"/>
-          <w:bCs w:val="0"/>
-          <w:sz w:val="20"/>
-          <w:szCs w:val="20"/>
-        </w:rPr>
-        <w:t>-</w:t>
-      </w:r>
-      <w:proofErr w:type="spellStart"/>
-      <w:r>
-        <w:rPr>
-          <w:rFonts w:ascii="Century Gothic" w:hAnsi="Century Gothic" w:eastAsia="Century Gothic" w:cs="Century Gothic"/>
-          <w:b w:val="0"/>
-          <w:bCs w:val="0"/>
-          <w:sz w:val="20"/>
-          <w:szCs w:val="20"/>
-        </w:rPr>
-        <w:t>ProductID</w:t>
-      </w:r>
-      <w:proofErr w:type="spellEnd"/>
-    </w:p>
-    <w:p>
-      <w:pPr>
-        <w:pStyle w:val="Normal"/>
-        <w:spacing w:line="240" w:lineRule="auto"/>
-        <w:jc w:val="both"/>
-        <w:rPr>
-          <w:rFonts w:ascii="Century Gothic" w:hAnsi="Century Gothic" w:eastAsia="Century Gothic" w:cs="Century Gothic"/>
-          <w:b w:val="0"/>
-          <w:bCs w:val="0"/>
+          <w:rFonts w:eastAsia="Century Gothic" w:cs="Century Gothic" w:ascii="Century Gothic" w:hAnsi="Century Gothic"/>
+          <w:b w:val="false"/>
+          <w:bCs w:val="false"/>
+          <w:sz w:val="20"/>
+          <w:szCs w:val="20"/>
+        </w:rPr>
+        <w:t>-ProductID</w:t>
+      </w:r>
+    </w:p>
+    <w:p>
+      <w:pPr>
+        <w:pStyle w:val="Normal"/>
+        <w:spacing w:lineRule="auto" w:line="240"/>
+        <w:jc w:val="both"/>
+        <w:rPr>
+          <w:rFonts w:ascii="Century Gothic" w:hAnsi="Century Gothic" w:eastAsia="Century Gothic" w:cs="Century Gothic"/>
+          <w:b w:val="false"/>
+          <w:b w:val="false"/>
+          <w:bCs w:val="false"/>
           <w:sz w:val="18"/>
           <w:szCs w:val="18"/>
         </w:rPr>
       </w:pPr>
       <w:r>
         <w:rPr>
-          <w:rFonts w:ascii="Century Gothic" w:hAnsi="Century Gothic" w:eastAsia="Century Gothic" w:cs="Century Gothic"/>
-          <w:b w:val="0"/>
-          <w:bCs w:val="0"/>
+          <w:rFonts w:eastAsia="Century Gothic" w:cs="Century Gothic" w:ascii="Century Gothic" w:hAnsi="Century Gothic"/>
+          <w:b w:val="false"/>
+          <w:bCs w:val="false"/>
           <w:sz w:val="20"/>
           <w:szCs w:val="20"/>
         </w:rPr>
@@ -247,237 +233,172 @@
     <w:p>
       <w:pPr>
         <w:pStyle w:val="Normal"/>
-        <w:spacing w:line="240" w:lineRule="auto"/>
-        <w:jc w:val="both"/>
-        <w:rPr>
-          <w:rFonts w:ascii="Century Gothic" w:hAnsi="Century Gothic" w:eastAsia="Century Gothic" w:cs="Century Gothic"/>
-          <w:b w:val="0"/>
-          <w:bCs w:val="0"/>
+        <w:spacing w:lineRule="auto" w:line="240"/>
+        <w:jc w:val="both"/>
+        <w:rPr>
+          <w:rFonts w:ascii="Century Gothic" w:hAnsi="Century Gothic" w:eastAsia="Century Gothic" w:cs="Century Gothic"/>
+          <w:b w:val="false"/>
+          <w:b w:val="false"/>
+          <w:bCs w:val="false"/>
           <w:sz w:val="18"/>
           <w:szCs w:val="18"/>
         </w:rPr>
       </w:pPr>
       <w:r>
         <w:rPr>
-          <w:rFonts w:ascii="Century Gothic" w:hAnsi="Century Gothic" w:eastAsia="Century Gothic" w:cs="Century Gothic"/>
-          <w:b w:val="0"/>
-          <w:bCs w:val="0"/>
-          <w:sz w:val="20"/>
-          <w:szCs w:val="20"/>
-        </w:rPr>
-        <w:t>-</w:t>
-      </w:r>
-      <w:proofErr w:type="spellStart"/>
-      <w:r>
-        <w:rPr>
-          <w:rFonts w:ascii="Century Gothic" w:hAnsi="Century Gothic" w:eastAsia="Century Gothic" w:cs="Century Gothic"/>
-          <w:b w:val="0"/>
-          <w:bCs w:val="0"/>
-          <w:sz w:val="20"/>
-          <w:szCs w:val="20"/>
-        </w:rPr>
-        <w:t>SupplierID</w:t>
-      </w:r>
-      <w:proofErr w:type="spellEnd"/>
-    </w:p>
-    <w:p>
-      <w:pPr>
-        <w:pStyle w:val="Normal"/>
-        <w:spacing w:line="240" w:lineRule="auto"/>
-        <w:jc w:val="both"/>
-        <w:rPr>
-          <w:rFonts w:ascii="Century Gothic" w:hAnsi="Century Gothic" w:eastAsia="Century Gothic" w:cs="Century Gothic"/>
-          <w:b w:val="0"/>
-          <w:bCs w:val="0"/>
+          <w:rFonts w:eastAsia="Century Gothic" w:cs="Century Gothic" w:ascii="Century Gothic" w:hAnsi="Century Gothic"/>
+          <w:b w:val="false"/>
+          <w:bCs w:val="false"/>
+          <w:sz w:val="20"/>
+          <w:szCs w:val="20"/>
+        </w:rPr>
+        <w:t>-SupplierID</w:t>
+      </w:r>
+    </w:p>
+    <w:p>
+      <w:pPr>
+        <w:pStyle w:val="Normal"/>
+        <w:spacing w:lineRule="auto" w:line="240"/>
+        <w:jc w:val="both"/>
+        <w:rPr>
+          <w:rFonts w:ascii="Century Gothic" w:hAnsi="Century Gothic" w:eastAsia="Century Gothic" w:cs="Century Gothic"/>
+          <w:b w:val="false"/>
+          <w:b w:val="false"/>
+          <w:bCs w:val="false"/>
           <w:sz w:val="18"/>
           <w:szCs w:val="18"/>
         </w:rPr>
       </w:pPr>
       <w:r>
         <w:rPr>
-          <w:rFonts w:ascii="Century Gothic" w:hAnsi="Century Gothic" w:eastAsia="Century Gothic" w:cs="Century Gothic"/>
-          <w:b w:val="0"/>
-          <w:bCs w:val="0"/>
-          <w:sz w:val="20"/>
-          <w:szCs w:val="20"/>
-        </w:rPr>
-        <w:t>-</w:t>
-      </w:r>
-      <w:proofErr w:type="spellStart"/>
-      <w:r>
-        <w:rPr>
-          <w:rFonts w:ascii="Century Gothic" w:hAnsi="Century Gothic" w:eastAsia="Century Gothic" w:cs="Century Gothic"/>
-          <w:b w:val="0"/>
-          <w:bCs w:val="0"/>
-          <w:sz w:val="20"/>
-          <w:szCs w:val="20"/>
-        </w:rPr>
-        <w:t>CategoryID</w:t>
-      </w:r>
-      <w:proofErr w:type="spellEnd"/>
-    </w:p>
-    <w:p>
-      <w:pPr>
-        <w:pStyle w:val="Normal"/>
-        <w:spacing w:line="240" w:lineRule="auto"/>
-        <w:jc w:val="both"/>
-        <w:rPr>
-          <w:rFonts w:ascii="Century Gothic" w:hAnsi="Century Gothic" w:eastAsia="Century Gothic" w:cs="Century Gothic"/>
-          <w:b w:val="0"/>
-          <w:bCs w:val="0"/>
+          <w:rFonts w:eastAsia="Century Gothic" w:cs="Century Gothic" w:ascii="Century Gothic" w:hAnsi="Century Gothic"/>
+          <w:b w:val="false"/>
+          <w:bCs w:val="false"/>
+          <w:sz w:val="20"/>
+          <w:szCs w:val="20"/>
+        </w:rPr>
+        <w:t>-CategoryID</w:t>
+      </w:r>
+    </w:p>
+    <w:p>
+      <w:pPr>
+        <w:pStyle w:val="Normal"/>
+        <w:spacing w:lineRule="auto" w:line="240"/>
+        <w:jc w:val="both"/>
+        <w:rPr>
+          <w:rFonts w:ascii="Century Gothic" w:hAnsi="Century Gothic" w:eastAsia="Century Gothic" w:cs="Century Gothic"/>
+          <w:b w:val="false"/>
+          <w:b w:val="false"/>
+          <w:bCs w:val="false"/>
           <w:sz w:val="18"/>
           <w:szCs w:val="18"/>
         </w:rPr>
       </w:pPr>
       <w:r>
         <w:rPr>
-          <w:rFonts w:ascii="Century Gothic" w:hAnsi="Century Gothic" w:eastAsia="Century Gothic" w:cs="Century Gothic"/>
-          <w:b w:val="0"/>
-          <w:bCs w:val="0"/>
-          <w:sz w:val="20"/>
-          <w:szCs w:val="20"/>
-        </w:rPr>
-        <w:t>-</w:t>
-      </w:r>
-      <w:proofErr w:type="spellStart"/>
-      <w:r>
-        <w:rPr>
-          <w:rFonts w:ascii="Century Gothic" w:hAnsi="Century Gothic" w:eastAsia="Century Gothic" w:cs="Century Gothic"/>
-          <w:b w:val="0"/>
-          <w:bCs w:val="0"/>
-          <w:sz w:val="20"/>
-          <w:szCs w:val="20"/>
-        </w:rPr>
-        <w:t>QuantityPerUnit</w:t>
-      </w:r>
-      <w:proofErr w:type="spellEnd"/>
-    </w:p>
-    <w:p>
-      <w:pPr>
-        <w:pStyle w:val="Normal"/>
-        <w:spacing w:line="240" w:lineRule="auto"/>
-        <w:jc w:val="both"/>
-        <w:rPr>
-          <w:rFonts w:ascii="Century Gothic" w:hAnsi="Century Gothic" w:eastAsia="Century Gothic" w:cs="Century Gothic"/>
-          <w:b w:val="0"/>
-          <w:bCs w:val="0"/>
+          <w:rFonts w:eastAsia="Century Gothic" w:cs="Century Gothic" w:ascii="Century Gothic" w:hAnsi="Century Gothic"/>
+          <w:b w:val="false"/>
+          <w:bCs w:val="false"/>
+          <w:sz w:val="20"/>
+          <w:szCs w:val="20"/>
+        </w:rPr>
+        <w:t>-QuantityPerUnit</w:t>
+      </w:r>
+    </w:p>
+    <w:p>
+      <w:pPr>
+        <w:pStyle w:val="Normal"/>
+        <w:spacing w:lineRule="auto" w:line="240"/>
+        <w:jc w:val="both"/>
+        <w:rPr>
+          <w:rFonts w:ascii="Century Gothic" w:hAnsi="Century Gothic" w:eastAsia="Century Gothic" w:cs="Century Gothic"/>
+          <w:b w:val="false"/>
+          <w:b w:val="false"/>
+          <w:bCs w:val="false"/>
           <w:sz w:val="18"/>
           <w:szCs w:val="18"/>
         </w:rPr>
       </w:pPr>
       <w:r>
         <w:rPr>
-          <w:rFonts w:ascii="Century Gothic" w:hAnsi="Century Gothic" w:eastAsia="Century Gothic" w:cs="Century Gothic"/>
-          <w:b w:val="0"/>
-          <w:bCs w:val="0"/>
-          <w:sz w:val="20"/>
-          <w:szCs w:val="20"/>
-        </w:rPr>
-        <w:t>-</w:t>
-      </w:r>
-      <w:proofErr w:type="spellStart"/>
-      <w:r>
-        <w:rPr>
-          <w:rFonts w:ascii="Century Gothic" w:hAnsi="Century Gothic" w:eastAsia="Century Gothic" w:cs="Century Gothic"/>
-          <w:b w:val="0"/>
-          <w:bCs w:val="0"/>
-          <w:sz w:val="20"/>
-          <w:szCs w:val="20"/>
-        </w:rPr>
-        <w:t>UnitPrice</w:t>
-      </w:r>
-      <w:proofErr w:type="spellEnd"/>
-    </w:p>
-    <w:p>
-      <w:pPr>
-        <w:pStyle w:val="Normal"/>
-        <w:spacing w:line="240" w:lineRule="auto"/>
-        <w:jc w:val="both"/>
-        <w:rPr>
-          <w:rFonts w:ascii="Century Gothic" w:hAnsi="Century Gothic" w:eastAsia="Century Gothic" w:cs="Century Gothic"/>
-          <w:b w:val="0"/>
-          <w:bCs w:val="0"/>
+          <w:rFonts w:eastAsia="Century Gothic" w:cs="Century Gothic" w:ascii="Century Gothic" w:hAnsi="Century Gothic"/>
+          <w:b w:val="false"/>
+          <w:bCs w:val="false"/>
+          <w:sz w:val="20"/>
+          <w:szCs w:val="20"/>
+        </w:rPr>
+        <w:t>-UnitPrice</w:t>
+      </w:r>
+    </w:p>
+    <w:p>
+      <w:pPr>
+        <w:pStyle w:val="Normal"/>
+        <w:spacing w:lineRule="auto" w:line="240"/>
+        <w:jc w:val="both"/>
+        <w:rPr>
+          <w:rFonts w:ascii="Century Gothic" w:hAnsi="Century Gothic" w:eastAsia="Century Gothic" w:cs="Century Gothic"/>
+          <w:b w:val="false"/>
+          <w:b w:val="false"/>
+          <w:bCs w:val="false"/>
           <w:sz w:val="18"/>
           <w:szCs w:val="18"/>
         </w:rPr>
       </w:pPr>
       <w:r>
         <w:rPr>
-          <w:rFonts w:ascii="Century Gothic" w:hAnsi="Century Gothic" w:eastAsia="Century Gothic" w:cs="Century Gothic"/>
-          <w:b w:val="0"/>
-          <w:bCs w:val="0"/>
-          <w:sz w:val="20"/>
-          <w:szCs w:val="20"/>
-        </w:rPr>
-        <w:t>-</w:t>
-      </w:r>
-      <w:proofErr w:type="spellStart"/>
-      <w:r>
-        <w:rPr>
-          <w:rFonts w:ascii="Century Gothic" w:hAnsi="Century Gothic" w:eastAsia="Century Gothic" w:cs="Century Gothic"/>
-          <w:b w:val="0"/>
-          <w:bCs w:val="0"/>
-          <w:sz w:val="20"/>
-          <w:szCs w:val="20"/>
-        </w:rPr>
-        <w:t>UnitsInStock</w:t>
-      </w:r>
-      <w:proofErr w:type="spellEnd"/>
-    </w:p>
-    <w:p>
-      <w:pPr>
-        <w:pStyle w:val="Normal"/>
-        <w:spacing w:line="240" w:lineRule="auto"/>
-        <w:jc w:val="both"/>
-        <w:rPr>
-          <w:rFonts w:ascii="Century Gothic" w:hAnsi="Century Gothic" w:eastAsia="Century Gothic" w:cs="Century Gothic"/>
-          <w:b w:val="0"/>
-          <w:bCs w:val="0"/>
+          <w:rFonts w:eastAsia="Century Gothic" w:cs="Century Gothic" w:ascii="Century Gothic" w:hAnsi="Century Gothic"/>
+          <w:b w:val="false"/>
+          <w:bCs w:val="false"/>
+          <w:sz w:val="20"/>
+          <w:szCs w:val="20"/>
+        </w:rPr>
+        <w:t>-UnitsInStock</w:t>
+      </w:r>
+    </w:p>
+    <w:p>
+      <w:pPr>
+        <w:pStyle w:val="Normal"/>
+        <w:spacing w:lineRule="auto" w:line="240"/>
+        <w:jc w:val="both"/>
+        <w:rPr>
+          <w:rFonts w:ascii="Century Gothic" w:hAnsi="Century Gothic" w:eastAsia="Century Gothic" w:cs="Century Gothic"/>
+          <w:b w:val="false"/>
+          <w:b w:val="false"/>
+          <w:bCs w:val="false"/>
           <w:sz w:val="18"/>
           <w:szCs w:val="18"/>
         </w:rPr>
       </w:pPr>
       <w:r>
         <w:rPr>
-          <w:rFonts w:ascii="Century Gothic" w:hAnsi="Century Gothic" w:eastAsia="Century Gothic" w:cs="Century Gothic"/>
-          <w:b w:val="0"/>
-          <w:bCs w:val="0"/>
-          <w:sz w:val="20"/>
-          <w:szCs w:val="20"/>
-        </w:rPr>
-        <w:t>-</w:t>
-      </w:r>
-      <w:proofErr w:type="spellStart"/>
-      <w:r>
-        <w:rPr>
-          <w:rFonts w:ascii="Century Gothic" w:hAnsi="Century Gothic" w:eastAsia="Century Gothic" w:cs="Century Gothic"/>
-          <w:b w:val="0"/>
-          <w:bCs w:val="0"/>
-          <w:sz w:val="20"/>
-          <w:szCs w:val="20"/>
-        </w:rPr>
-        <w:t>UnitsOnOrder</w:t>
-      </w:r>
-      <w:proofErr w:type="spellEnd"/>
-    </w:p>
-    <w:p>
-      <w:pPr>
-        <w:pStyle w:val="Normal"/>
-        <w:spacing w:line="240" w:lineRule="auto"/>
-        <w:jc w:val="both"/>
-        <w:rPr>
-          <w:rFonts w:ascii="Century Gothic" w:hAnsi="Century Gothic" w:eastAsia="Century Gothic" w:cs="Century Gothic"/>
-          <w:b w:val="0"/>
-          <w:bCs w:val="0"/>
+          <w:rFonts w:eastAsia="Century Gothic" w:cs="Century Gothic" w:ascii="Century Gothic" w:hAnsi="Century Gothic"/>
+          <w:b w:val="false"/>
+          <w:bCs w:val="false"/>
+          <w:sz w:val="20"/>
+          <w:szCs w:val="20"/>
+        </w:rPr>
+        <w:t>-UnitsOnOrder</w:t>
+      </w:r>
+    </w:p>
+    <w:p>
+      <w:pPr>
+        <w:pStyle w:val="Normal"/>
+        <w:spacing w:lineRule="auto" w:line="240"/>
+        <w:jc w:val="both"/>
+        <w:rPr>
+          <w:rFonts w:ascii="Century Gothic" w:hAnsi="Century Gothic" w:eastAsia="Century Gothic" w:cs="Century Gothic"/>
+          <w:b w:val="false"/>
+          <w:b w:val="false"/>
+          <w:bCs w:val="false"/>
           <w:sz w:val="18"/>
           <w:szCs w:val="18"/>
         </w:rPr>
       </w:pPr>
       <w:r>
         <w:rPr>
-          <w:rFonts w:ascii="Century Gothic" w:hAnsi="Century Gothic" w:eastAsia="Century Gothic" w:cs="Century Gothic"/>
-          <w:b w:val="0"/>
-          <w:bCs w:val="0"/>
+          <w:rFonts w:eastAsia="Century Gothic" w:cs="Century Gothic" w:ascii="Century Gothic" w:hAnsi="Century Gothic"/>
+          <w:b w:val="false"/>
+          <w:bCs w:val="false"/>
           <w:sz w:val="20"/>
           <w:szCs w:val="20"/>
         </w:rPr>
@@ -487,21 +408,22 @@
     <w:p>
       <w:pPr>
         <w:pStyle w:val="Normal"/>
-        <w:spacing w:line="240" w:lineRule="auto"/>
-        <w:jc w:val="both"/>
-        <w:rPr>
-          <w:rFonts w:ascii="Century Gothic" w:hAnsi="Century Gothic" w:eastAsia="Century Gothic" w:cs="Century Gothic"/>
-          <w:b w:val="0"/>
-          <w:bCs w:val="0"/>
+        <w:spacing w:lineRule="auto" w:line="240"/>
+        <w:jc w:val="both"/>
+        <w:rPr>
+          <w:rFonts w:ascii="Century Gothic" w:hAnsi="Century Gothic" w:eastAsia="Century Gothic" w:cs="Century Gothic"/>
+          <w:b w:val="false"/>
+          <w:b w:val="false"/>
+          <w:bCs w:val="false"/>
           <w:sz w:val="18"/>
           <w:szCs w:val="18"/>
         </w:rPr>
       </w:pPr>
       <w:r>
         <w:rPr>
-          <w:rFonts w:ascii="Century Gothic" w:hAnsi="Century Gothic" w:eastAsia="Century Gothic" w:cs="Century Gothic"/>
-          <w:b w:val="0"/>
-          <w:bCs w:val="0"/>
+          <w:rFonts w:eastAsia="Century Gothic" w:cs="Century Gothic" w:ascii="Century Gothic" w:hAnsi="Century Gothic"/>
+          <w:b w:val="false"/>
+          <w:bCs w:val="false"/>
           <w:sz w:val="20"/>
           <w:szCs w:val="20"/>
         </w:rPr>
@@ -514,17 +436,18 @@
         <w:jc w:val="both"/>
         <w:rPr>
           <w:rFonts w:ascii="Century Gothic" w:hAnsi="Century Gothic" w:eastAsia="Century Gothic" w:cs="Century Gothic"/>
-          <w:b w:val="0"/>
-          <w:bCs w:val="0"/>
+          <w:b w:val="false"/>
+          <w:b w:val="false"/>
+          <w:bCs w:val="false"/>
           <w:sz w:val="24"/>
           <w:szCs w:val="24"/>
         </w:rPr>
       </w:pPr>
       <w:r>
         <w:rPr>
-          <w:rFonts w:ascii="Century Gothic" w:hAnsi="Century Gothic" w:eastAsia="Century Gothic" w:cs="Century Gothic"/>
-          <w:b w:val="0"/>
-          <w:bCs w:val="0"/>
+          <w:rFonts w:eastAsia="Century Gothic" w:cs="Century Gothic" w:ascii="Century Gothic" w:hAnsi="Century Gothic"/>
+          <w:b w:val="false"/>
+          <w:bCs w:val="false"/>
           <w:sz w:val="24"/>
           <w:szCs w:val="24"/>
         </w:rPr>
@@ -537,17 +460,18 @@
         <w:jc w:val="both"/>
         <w:rPr>
           <w:rFonts w:ascii="Century Gothic" w:hAnsi="Century Gothic" w:eastAsia="Century Gothic" w:cs="Century Gothic"/>
-          <w:b w:val="0"/>
-          <w:bCs w:val="0"/>
+          <w:b w:val="false"/>
+          <w:b w:val="false"/>
+          <w:bCs w:val="false"/>
           <w:sz w:val="24"/>
           <w:szCs w:val="24"/>
         </w:rPr>
       </w:pPr>
       <w:r>
         <w:rPr>
-          <w:rFonts w:ascii="Century Gothic" w:hAnsi="Century Gothic" w:eastAsia="Century Gothic" w:cs="Century Gothic"/>
-          <w:b w:val="1"/>
-          <w:bCs w:val="1"/>
+          <w:rFonts w:eastAsia="Century Gothic" w:cs="Century Gothic" w:ascii="Century Gothic" w:hAnsi="Century Gothic"/>
+          <w:b/>
+          <w:bCs/>
           <w:sz w:val="20"/>
           <w:szCs w:val="20"/>
         </w:rPr>
@@ -557,50 +481,47 @@
     <w:p>
       <w:pPr>
         <w:pStyle w:val="Normal"/>
-        <w:spacing w:line="240" w:lineRule="auto"/>
+        <w:spacing w:lineRule="auto" w:line="240"/>
         <w:jc w:val="center"/>
-      </w:pPr>
-      <w:r>
+        <w:rPr/>
+      </w:pPr>
+      <w:r>
+        <w:rPr/>
         <w:drawing>
-          <wp:inline wp14:editId="6BE4578E" wp14:anchorId="2FD8E225">
-            <wp:extent cx="5543550" cy="3118247"/>
-            <wp:effectExtent l="9525" t="9525" r="9525" b="9525"/>
-            <wp:docPr id="302731815" name="" title=""/>
+          <wp:inline distT="9525" distB="9525" distL="124460" distR="124460">
+            <wp:extent cx="5543550" cy="3118485"/>
+            <wp:effectExtent l="0" t="0" r="0" b="0"/>
+            <wp:docPr id="1" name="Image1" descr=""/>
             <wp:cNvGraphicFramePr>
-              <a:graphicFrameLocks noChangeAspect="1"/>
+              <a:graphicFrameLocks xmlns:a="http://schemas.openxmlformats.org/drawingml/2006/main" noChangeAspect="1"/>
             </wp:cNvGraphicFramePr>
-            <a:graphic>
+            <a:graphic xmlns:a="http://schemas.openxmlformats.org/drawingml/2006/main">
               <a:graphicData uri="http://schemas.openxmlformats.org/drawingml/2006/picture">
-                <pic:pic>
+                <pic:pic xmlns:pic="http://schemas.openxmlformats.org/drawingml/2006/picture">
                   <pic:nvPicPr>
-                    <pic:cNvPr id="0" name=""/>
-                    <pic:cNvPicPr/>
+                    <pic:cNvPr id="1" name="Image1" descr=""/>
+                    <pic:cNvPicPr>
+                      <a:picLocks noChangeAspect="1" noChangeArrowheads="1"/>
+                    </pic:cNvPicPr>
                   </pic:nvPicPr>
                   <pic:blipFill>
-                    <a:blip r:embed="R84e3a97a85fa405c">
-                      <a:extLst>
-                        <a:ext xmlns:a="http://schemas.openxmlformats.org/drawingml/2006/main" uri="{28A0092B-C50C-407E-A947-70E740481C1C}">
-                          <a14:useLocalDpi val="0"/>
-                        </a:ext>
-                      </a:extLst>
-                    </a:blip>
+                    <a:blip r:embed="rId2"/>
                     <a:stretch>
                       <a:fillRect/>
                     </a:stretch>
                   </pic:blipFill>
-                  <pic:spPr>
+                  <pic:spPr bwMode="auto">
                     <a:xfrm>
                       <a:off x="0" y="0"/>
-                      <a:ext cx="5543550" cy="3118247"/>
+                      <a:ext cx="5543550" cy="3118485"/>
                     </a:xfrm>
                     <a:prstGeom prst="rect">
                       <a:avLst/>
                     </a:prstGeom>
                     <a:ln w="9525">
                       <a:solidFill>
-                        <a:schemeClr val="tx1"/>
+                        <a:srgbClr val="000000"/>
                       </a:solidFill>
-                      <a:prstDash val="solid"/>
                     </a:ln>
                   </pic:spPr>
                 </pic:pic>
@@ -613,66 +534,97 @@
     <w:p>
       <w:pPr>
         <w:pStyle w:val="Normal"/>
-        <w:spacing w:line="240" w:lineRule="auto"/>
-        <w:jc w:val="both"/>
-        <w:rPr>
-          <w:rFonts w:ascii="Century Gothic" w:hAnsi="Century Gothic" w:eastAsia="Century Gothic" w:cs="Century Gothic"/>
-          <w:b w:val="0"/>
-          <w:bCs w:val="0"/>
-          <w:sz w:val="20"/>
-          <w:szCs w:val="20"/>
-        </w:rPr>
-      </w:pPr>
-    </w:p>
-    <w:p>
-      <w:pPr>
-        <w:pStyle w:val="Normal"/>
-        <w:spacing w:line="240" w:lineRule="auto"/>
-        <w:jc w:val="both"/>
-        <w:rPr>
-          <w:rFonts w:ascii="Century Gothic" w:hAnsi="Century Gothic" w:eastAsia="Century Gothic" w:cs="Century Gothic"/>
-          <w:b w:val="0"/>
-          <w:bCs w:val="0"/>
-          <w:sz w:val="20"/>
-          <w:szCs w:val="20"/>
-        </w:rPr>
-      </w:pPr>
-    </w:p>
-    <w:p>
-      <w:pPr>
-        <w:pStyle w:val="Normal"/>
-        <w:spacing w:line="240" w:lineRule="auto"/>
-        <w:jc w:val="both"/>
-        <w:rPr>
-          <w:rFonts w:ascii="Century Gothic" w:hAnsi="Century Gothic" w:eastAsia="Century Gothic" w:cs="Century Gothic"/>
-          <w:b w:val="0"/>
-          <w:bCs w:val="0"/>
+        <w:spacing w:lineRule="auto" w:line="240"/>
+        <w:jc w:val="both"/>
+        <w:rPr>
+          <w:rFonts w:ascii="Century Gothic" w:hAnsi="Century Gothic" w:eastAsia="Century Gothic" w:cs="Century Gothic"/>
+          <w:b w:val="false"/>
+          <w:b w:val="false"/>
+          <w:bCs w:val="false"/>
+          <w:sz w:val="20"/>
+          <w:szCs w:val="20"/>
+        </w:rPr>
+      </w:pPr>
+      <w:r>
+        <w:rPr>
+          <w:rFonts w:eastAsia="Century Gothic" w:cs="Century Gothic" w:ascii="Century Gothic" w:hAnsi="Century Gothic"/>
+          <w:b w:val="false"/>
+          <w:bCs w:val="false"/>
+          <w:sz w:val="20"/>
+          <w:szCs w:val="20"/>
+        </w:rPr>
+      </w:r>
+    </w:p>
+    <w:p>
+      <w:pPr>
+        <w:pStyle w:val="Normal"/>
+        <w:spacing w:lineRule="auto" w:line="240"/>
+        <w:jc w:val="both"/>
+        <w:rPr>
+          <w:rFonts w:ascii="Century Gothic" w:hAnsi="Century Gothic" w:eastAsia="Century Gothic" w:cs="Century Gothic"/>
+          <w:b w:val="false"/>
+          <w:b w:val="false"/>
+          <w:bCs w:val="false"/>
+          <w:sz w:val="20"/>
+          <w:szCs w:val="20"/>
+        </w:rPr>
+      </w:pPr>
+      <w:r>
+        <w:rPr>
+          <w:rFonts w:eastAsia="Century Gothic" w:cs="Century Gothic" w:ascii="Century Gothic" w:hAnsi="Century Gothic"/>
+          <w:b w:val="false"/>
+          <w:bCs w:val="false"/>
+          <w:sz w:val="20"/>
+          <w:szCs w:val="20"/>
+        </w:rPr>
+      </w:r>
+    </w:p>
+    <w:p>
+      <w:pPr>
+        <w:pStyle w:val="Normal"/>
+        <w:spacing w:lineRule="auto" w:line="240"/>
+        <w:jc w:val="both"/>
+        <w:rPr>
+          <w:rFonts w:ascii="Century Gothic" w:hAnsi="Century Gothic" w:eastAsia="Century Gothic" w:cs="Century Gothic"/>
+          <w:b w:val="false"/>
+          <w:b w:val="false"/>
+          <w:bCs w:val="false"/>
           <w:sz w:val="24"/>
           <w:szCs w:val="24"/>
         </w:rPr>
       </w:pPr>
-    </w:p>
-    <w:p>
-      <w:pPr>
-        <w:pStyle w:val="Normal"/>
-        <w:spacing w:line="240" w:lineRule="auto"/>
-        <w:jc w:val="both"/>
-        <w:rPr>
-          <w:rFonts w:ascii="Century Gothic" w:hAnsi="Century Gothic" w:eastAsia="Century Gothic" w:cs="Century Gothic"/>
-          <w:b w:val="0"/>
-          <w:bCs w:val="0"/>
+      <w:r>
+        <w:rPr>
+          <w:rFonts w:eastAsia="Century Gothic" w:cs="Century Gothic" w:ascii="Century Gothic" w:hAnsi="Century Gothic"/>
+          <w:b w:val="false"/>
+          <w:bCs w:val="false"/>
           <w:sz w:val="24"/>
           <w:szCs w:val="24"/>
         </w:rPr>
-      </w:pPr>
-      <w:r>
-        <w:rPr>
-          <w:rFonts w:ascii="Century Gothic" w:hAnsi="Century Gothic" w:eastAsia="Century Gothic" w:cs="Century Gothic"/>
-          <w:b w:val="0"/>
-          <w:bCs w:val="0"/>
+      </w:r>
+    </w:p>
+    <w:p>
+      <w:pPr>
+        <w:pStyle w:val="Normal"/>
+        <w:spacing w:lineRule="auto" w:line="240"/>
+        <w:jc w:val="both"/>
+        <w:rPr>
+          <w:rFonts w:ascii="Century Gothic" w:hAnsi="Century Gothic" w:eastAsia="Century Gothic" w:cs="Century Gothic"/>
+          <w:b w:val="false"/>
+          <w:b w:val="false"/>
+          <w:bCs w:val="false"/>
           <w:sz w:val="24"/>
           <w:szCs w:val="24"/>
         </w:rPr>
+      </w:pPr>
+      <w:r>
+        <w:rPr>
+          <w:rFonts w:eastAsia="Century Gothic" w:cs="Century Gothic" w:ascii="Century Gothic" w:hAnsi="Century Gothic"/>
+          <w:b w:val="false"/>
+          <w:bCs w:val="false"/>
+          <w:sz w:val="24"/>
+          <w:szCs w:val="24"/>
+        </w:rPr>
         <w:t>=============================================================</w:t>
       </w:r>
     </w:p>
@@ -680,15 +632,16 @@
       <w:pPr>
         <w:pStyle w:val="Normal"/>
         <w:bidi w:val="0"/>
-        <w:spacing w:before="0" w:beforeAutospacing="off" w:after="160" w:afterAutospacing="off" w:line="259" w:lineRule="auto"/>
-        <w:ind w:left="0" w:right="0"/>
-        <w:jc w:val="both"/>
-      </w:pPr>
-      <w:r>
-        <w:rPr>
-          <w:rFonts w:ascii="Century Gothic" w:hAnsi="Century Gothic" w:eastAsia="Century Gothic" w:cs="Century Gothic"/>
-          <w:b w:val="1"/>
-          <w:bCs w:val="1"/>
+        <w:spacing w:lineRule="auto" w:line="259" w:beforeAutospacing="0" w:before="0" w:afterAutospacing="0" w:after="160"/>
+        <w:ind w:left="0" w:right="0" w:hanging="0"/>
+        <w:jc w:val="both"/>
+        <w:rPr/>
+      </w:pPr>
+      <w:r>
+        <w:rPr>
+          <w:rFonts w:eastAsia="Century Gothic" w:cs="Century Gothic" w:ascii="Century Gothic" w:hAnsi="Century Gothic"/>
+          <w:b/>
+          <w:bCs/>
           <w:sz w:val="20"/>
           <w:szCs w:val="20"/>
         </w:rPr>
@@ -698,50 +651,47 @@
     <w:p>
       <w:pPr>
         <w:pStyle w:val="Normal"/>
-        <w:spacing w:line="240" w:lineRule="auto"/>
+        <w:spacing w:lineRule="auto" w:line="240"/>
         <w:jc w:val="center"/>
-      </w:pPr>
-      <w:r>
+        <w:rPr/>
+      </w:pPr>
+      <w:r>
+        <w:rPr/>
         <w:drawing>
-          <wp:inline wp14:editId="2CBD2966" wp14:anchorId="5B79AC24">
-            <wp:extent cx="5469466" cy="3076575"/>
-            <wp:effectExtent l="9525" t="9525" r="9525" b="9525"/>
-            <wp:docPr id="624998695" name="" title=""/>
+          <wp:inline distT="9525" distB="9525" distL="124460" distR="124460">
+            <wp:extent cx="5469255" cy="3076575"/>
+            <wp:effectExtent l="0" t="0" r="0" b="0"/>
+            <wp:docPr id="2" name="Image2" descr=""/>
             <wp:cNvGraphicFramePr>
-              <a:graphicFrameLocks noChangeAspect="1"/>
+              <a:graphicFrameLocks xmlns:a="http://schemas.openxmlformats.org/drawingml/2006/main" noChangeAspect="1"/>
             </wp:cNvGraphicFramePr>
-            <a:graphic>
+            <a:graphic xmlns:a="http://schemas.openxmlformats.org/drawingml/2006/main">
               <a:graphicData uri="http://schemas.openxmlformats.org/drawingml/2006/picture">
-                <pic:pic>
+                <pic:pic xmlns:pic="http://schemas.openxmlformats.org/drawingml/2006/picture">
                   <pic:nvPicPr>
-                    <pic:cNvPr id="0" name=""/>
-                    <pic:cNvPicPr/>
+                    <pic:cNvPr id="2" name="Image2" descr=""/>
+                    <pic:cNvPicPr>
+                      <a:picLocks noChangeAspect="1" noChangeArrowheads="1"/>
+                    </pic:cNvPicPr>
                   </pic:nvPicPr>
                   <pic:blipFill>
-                    <a:blip r:embed="R916b1e6f4ad84976">
-                      <a:extLst>
-                        <a:ext xmlns:a="http://schemas.openxmlformats.org/drawingml/2006/main" uri="{28A0092B-C50C-407E-A947-70E740481C1C}">
-                          <a14:useLocalDpi val="0"/>
-                        </a:ext>
-                      </a:extLst>
-                    </a:blip>
+                    <a:blip r:embed="rId3"/>
                     <a:stretch>
                       <a:fillRect/>
                     </a:stretch>
                   </pic:blipFill>
-                  <pic:spPr>
+                  <pic:spPr bwMode="auto">
                     <a:xfrm>
                       <a:off x="0" y="0"/>
-                      <a:ext cx="5469466" cy="3076575"/>
+                      <a:ext cx="5469255" cy="3076575"/>
                     </a:xfrm>
                     <a:prstGeom prst="rect">
                       <a:avLst/>
                     </a:prstGeom>
                     <a:ln w="9525">
                       <a:solidFill>
-                        <a:schemeClr val="tx1"/>
+                        <a:srgbClr val="000000"/>
                       </a:solidFill>
-                      <a:prstDash val="solid"/>
                     </a:ln>
                   </pic:spPr>
                 </pic:pic>
@@ -754,35 +704,46 @@
     <w:p>
       <w:pPr>
         <w:pStyle w:val="Normal"/>
-        <w:spacing w:line="240" w:lineRule="auto"/>
+        <w:spacing w:lineRule="auto" w:line="240"/>
         <w:jc w:val="center"/>
         <w:rPr>
           <w:rFonts w:ascii="Century Gothic" w:hAnsi="Century Gothic" w:eastAsia="Century Gothic" w:cs="Century Gothic"/>
-          <w:b w:val="0"/>
-          <w:bCs w:val="0"/>
-          <w:sz w:val="20"/>
-          <w:szCs w:val="20"/>
-        </w:rPr>
-      </w:pPr>
-    </w:p>
-    <w:p>
-      <w:pPr>
-        <w:pStyle w:val="Normal"/>
-        <w:spacing w:line="240" w:lineRule="auto"/>
-        <w:jc w:val="both"/>
-        <w:rPr>
-          <w:rFonts w:ascii="Century Gothic" w:hAnsi="Century Gothic" w:eastAsia="Century Gothic" w:cs="Century Gothic"/>
-          <w:b w:val="0"/>
-          <w:bCs w:val="0"/>
+          <w:b w:val="false"/>
+          <w:b w:val="false"/>
+          <w:bCs w:val="false"/>
+          <w:sz w:val="20"/>
+          <w:szCs w:val="20"/>
+        </w:rPr>
+      </w:pPr>
+      <w:r>
+        <w:rPr>
+          <w:rFonts w:eastAsia="Century Gothic" w:cs="Century Gothic" w:ascii="Century Gothic" w:hAnsi="Century Gothic"/>
+          <w:b w:val="false"/>
+          <w:bCs w:val="false"/>
+          <w:sz w:val="20"/>
+          <w:szCs w:val="20"/>
+        </w:rPr>
+      </w:r>
+    </w:p>
+    <w:p>
+      <w:pPr>
+        <w:pStyle w:val="Normal"/>
+        <w:spacing w:lineRule="auto" w:line="240"/>
+        <w:jc w:val="both"/>
+        <w:rPr>
+          <w:rFonts w:ascii="Century Gothic" w:hAnsi="Century Gothic" w:eastAsia="Century Gothic" w:cs="Century Gothic"/>
+          <w:b w:val="false"/>
+          <w:b w:val="false"/>
+          <w:bCs w:val="false"/>
           <w:sz w:val="24"/>
           <w:szCs w:val="24"/>
         </w:rPr>
       </w:pPr>
       <w:r>
         <w:rPr>
-          <w:rFonts w:ascii="Century Gothic" w:hAnsi="Century Gothic" w:eastAsia="Century Gothic" w:cs="Century Gothic"/>
-          <w:b w:val="0"/>
-          <w:bCs w:val="0"/>
+          <w:rFonts w:eastAsia="Century Gothic" w:cs="Century Gothic" w:ascii="Century Gothic" w:hAnsi="Century Gothic"/>
+          <w:b w:val="false"/>
+          <w:bCs w:val="false"/>
           <w:sz w:val="24"/>
           <w:szCs w:val="24"/>
         </w:rPr>
@@ -793,15 +754,16 @@
       <w:pPr>
         <w:pStyle w:val="Normal"/>
         <w:bidi w:val="0"/>
-        <w:spacing w:before="0" w:beforeAutospacing="off" w:after="160" w:afterAutospacing="off" w:line="259" w:lineRule="auto"/>
-        <w:ind w:left="0" w:right="0"/>
-        <w:jc w:val="both"/>
-      </w:pPr>
-      <w:r>
-        <w:rPr>
-          <w:rFonts w:ascii="Century Gothic" w:hAnsi="Century Gothic" w:eastAsia="Century Gothic" w:cs="Century Gothic"/>
-          <w:b w:val="1"/>
-          <w:bCs w:val="1"/>
+        <w:spacing w:lineRule="auto" w:line="259" w:beforeAutospacing="0" w:before="0" w:afterAutospacing="0" w:after="160"/>
+        <w:ind w:left="0" w:right="0" w:hanging="0"/>
+        <w:jc w:val="both"/>
+        <w:rPr/>
+      </w:pPr>
+      <w:r>
+        <w:rPr>
+          <w:rFonts w:eastAsia="Century Gothic" w:cs="Century Gothic" w:ascii="Century Gothic" w:hAnsi="Century Gothic"/>
+          <w:b/>
+          <w:bCs/>
           <w:sz w:val="20"/>
           <w:szCs w:val="20"/>
         </w:rPr>
@@ -812,65 +774,72 @@
       <w:pPr>
         <w:pStyle w:val="Normal"/>
         <w:bidi w:val="0"/>
-        <w:spacing w:before="0" w:beforeAutospacing="off" w:after="160" w:afterAutospacing="off" w:line="259" w:lineRule="auto"/>
-        <w:ind w:left="0" w:right="0"/>
+        <w:spacing w:lineRule="auto" w:line="259" w:beforeAutospacing="0" w:before="0" w:afterAutospacing="0" w:after="160"/>
+        <w:ind w:left="0" w:right="0" w:hanging="0"/>
         <w:jc w:val="center"/>
         <w:rPr>
           <w:rFonts w:ascii="Century Gothic" w:hAnsi="Century Gothic" w:eastAsia="Century Gothic" w:cs="Century Gothic"/>
-          <w:b w:val="1"/>
-          <w:bCs w:val="1"/>
-          <w:sz w:val="20"/>
-          <w:szCs w:val="20"/>
-        </w:rPr>
-      </w:pPr>
-    </w:p>
-    <w:p>
-      <w:pPr>
-        <w:pStyle w:val="Normal"/>
-        <w:spacing w:line="240" w:lineRule="auto"/>
+          <w:b/>
+          <w:b/>
+          <w:bCs/>
+          <w:sz w:val="20"/>
+          <w:szCs w:val="20"/>
+        </w:rPr>
+      </w:pPr>
+      <w:r>
+        <w:rPr>
+          <w:rFonts w:eastAsia="Century Gothic" w:cs="Century Gothic" w:ascii="Century Gothic" w:hAnsi="Century Gothic"/>
+          <w:b/>
+          <w:bCs/>
+          <w:sz w:val="20"/>
+          <w:szCs w:val="20"/>
+        </w:rPr>
+      </w:r>
+    </w:p>
+    <w:p>
+      <w:pPr>
+        <w:pStyle w:val="Normal"/>
+        <w:spacing w:lineRule="auto" w:line="240"/>
         <w:jc w:val="center"/>
-      </w:pPr>
-      <w:r>
+        <w:rPr/>
+      </w:pPr>
+      <w:r>
+        <w:rPr/>
         <w:drawing>
-          <wp:inline wp14:editId="0DB763C0" wp14:anchorId="424A94F3">
-            <wp:extent cx="5441950" cy="3061097"/>
-            <wp:effectExtent l="9525" t="9525" r="9525" b="9525"/>
-            <wp:docPr id="1157302970" name="" title=""/>
+          <wp:inline distT="9525" distB="9525" distL="124460" distR="124460">
+            <wp:extent cx="5441950" cy="3061335"/>
+            <wp:effectExtent l="0" t="0" r="0" b="0"/>
+            <wp:docPr id="3" name="Image3" descr=""/>
             <wp:cNvGraphicFramePr>
-              <a:graphicFrameLocks noChangeAspect="1"/>
+              <a:graphicFrameLocks xmlns:a="http://schemas.openxmlformats.org/drawingml/2006/main" noChangeAspect="1"/>
             </wp:cNvGraphicFramePr>
-            <a:graphic>
+            <a:graphic xmlns:a="http://schemas.openxmlformats.org/drawingml/2006/main">
               <a:graphicData uri="http://schemas.openxmlformats.org/drawingml/2006/picture">
-                <pic:pic>
+                <pic:pic xmlns:pic="http://schemas.openxmlformats.org/drawingml/2006/picture">
                   <pic:nvPicPr>
-                    <pic:cNvPr id="0" name=""/>
-                    <pic:cNvPicPr/>
+                    <pic:cNvPr id="3" name="Image3" descr=""/>
+                    <pic:cNvPicPr>
+                      <a:picLocks noChangeAspect="1" noChangeArrowheads="1"/>
+                    </pic:cNvPicPr>
                   </pic:nvPicPr>
                   <pic:blipFill>
-                    <a:blip r:embed="R30ac9b943b674c59">
-                      <a:extLst>
-                        <a:ext xmlns:a="http://schemas.openxmlformats.org/drawingml/2006/main" uri="{28A0092B-C50C-407E-A947-70E740481C1C}">
-                          <a14:useLocalDpi val="0"/>
-                        </a:ext>
-                      </a:extLst>
-                    </a:blip>
+                    <a:blip r:embed="rId4"/>
                     <a:stretch>
                       <a:fillRect/>
                     </a:stretch>
                   </pic:blipFill>
-                  <pic:spPr>
+                  <pic:spPr bwMode="auto">
                     <a:xfrm>
                       <a:off x="0" y="0"/>
-                      <a:ext cx="5441950" cy="3061097"/>
+                      <a:ext cx="5441950" cy="3061335"/>
                     </a:xfrm>
                     <a:prstGeom prst="rect">
                       <a:avLst/>
                     </a:prstGeom>
                     <a:ln w="9525">
                       <a:solidFill>
-                        <a:schemeClr val="tx1"/>
+                        <a:srgbClr val="000000"/>
                       </a:solidFill>
-                      <a:prstDash val="solid"/>
                     </a:ln>
                   </pic:spPr>
                 </pic:pic>
@@ -883,63 +852,94 @@
     <w:p>
       <w:pPr>
         <w:pStyle w:val="Normal"/>
-        <w:spacing w:line="240" w:lineRule="auto"/>
+        <w:spacing w:lineRule="auto" w:line="240"/>
         <w:jc w:val="center"/>
         <w:rPr>
           <w:rFonts w:ascii="Century Gothic" w:hAnsi="Century Gothic" w:eastAsia="Century Gothic" w:cs="Century Gothic"/>
-          <w:b w:val="0"/>
-          <w:bCs w:val="0"/>
-          <w:sz w:val="20"/>
-          <w:szCs w:val="20"/>
-        </w:rPr>
-      </w:pPr>
-    </w:p>
-    <w:p>
-      <w:pPr>
-        <w:pStyle w:val="Normal"/>
-        <w:spacing w:line="240" w:lineRule="auto"/>
+          <w:b w:val="false"/>
+          <w:b w:val="false"/>
+          <w:bCs w:val="false"/>
+          <w:sz w:val="20"/>
+          <w:szCs w:val="20"/>
+        </w:rPr>
+      </w:pPr>
+      <w:r>
+        <w:rPr>
+          <w:rFonts w:eastAsia="Century Gothic" w:cs="Century Gothic" w:ascii="Century Gothic" w:hAnsi="Century Gothic"/>
+          <w:b w:val="false"/>
+          <w:bCs w:val="false"/>
+          <w:sz w:val="20"/>
+          <w:szCs w:val="20"/>
+        </w:rPr>
+      </w:r>
+    </w:p>
+    <w:p>
+      <w:pPr>
+        <w:pStyle w:val="Normal"/>
+        <w:spacing w:lineRule="auto" w:line="240"/>
         <w:jc w:val="center"/>
         <w:rPr>
           <w:rFonts w:ascii="Century Gothic" w:hAnsi="Century Gothic" w:eastAsia="Century Gothic" w:cs="Century Gothic"/>
-          <w:b w:val="0"/>
-          <w:bCs w:val="0"/>
-          <w:sz w:val="20"/>
-          <w:szCs w:val="20"/>
-        </w:rPr>
-      </w:pPr>
-    </w:p>
-    <w:p>
-      <w:pPr>
-        <w:pStyle w:val="Normal"/>
-        <w:spacing w:line="240" w:lineRule="auto"/>
+          <w:b w:val="false"/>
+          <w:b w:val="false"/>
+          <w:bCs w:val="false"/>
+          <w:sz w:val="20"/>
+          <w:szCs w:val="20"/>
+        </w:rPr>
+      </w:pPr>
+      <w:r>
+        <w:rPr>
+          <w:rFonts w:eastAsia="Century Gothic" w:cs="Century Gothic" w:ascii="Century Gothic" w:hAnsi="Century Gothic"/>
+          <w:b w:val="false"/>
+          <w:bCs w:val="false"/>
+          <w:sz w:val="20"/>
+          <w:szCs w:val="20"/>
+        </w:rPr>
+      </w:r>
+    </w:p>
+    <w:p>
+      <w:pPr>
+        <w:pStyle w:val="Normal"/>
+        <w:spacing w:lineRule="auto" w:line="240"/>
         <w:jc w:val="center"/>
         <w:rPr>
           <w:rFonts w:ascii="Century Gothic" w:hAnsi="Century Gothic" w:eastAsia="Century Gothic" w:cs="Century Gothic"/>
-          <w:b w:val="0"/>
-          <w:bCs w:val="0"/>
-          <w:sz w:val="20"/>
-          <w:szCs w:val="20"/>
-        </w:rPr>
-      </w:pPr>
-    </w:p>
-    <w:p>
-      <w:pPr>
-        <w:pStyle w:val="Normal"/>
-        <w:spacing w:line="240" w:lineRule="auto"/>
-        <w:jc w:val="both"/>
-        <w:rPr>
-          <w:rFonts w:ascii="Century Gothic" w:hAnsi="Century Gothic" w:eastAsia="Century Gothic" w:cs="Century Gothic"/>
-          <w:b w:val="0"/>
-          <w:bCs w:val="0"/>
+          <w:b w:val="false"/>
+          <w:b w:val="false"/>
+          <w:bCs w:val="false"/>
+          <w:sz w:val="20"/>
+          <w:szCs w:val="20"/>
+        </w:rPr>
+      </w:pPr>
+      <w:r>
+        <w:rPr>
+          <w:rFonts w:eastAsia="Century Gothic" w:cs="Century Gothic" w:ascii="Century Gothic" w:hAnsi="Century Gothic"/>
+          <w:b w:val="false"/>
+          <w:bCs w:val="false"/>
+          <w:sz w:val="20"/>
+          <w:szCs w:val="20"/>
+        </w:rPr>
+      </w:r>
+    </w:p>
+    <w:p>
+      <w:pPr>
+        <w:pStyle w:val="Normal"/>
+        <w:spacing w:lineRule="auto" w:line="240"/>
+        <w:jc w:val="both"/>
+        <w:rPr>
+          <w:rFonts w:ascii="Century Gothic" w:hAnsi="Century Gothic" w:eastAsia="Century Gothic" w:cs="Century Gothic"/>
+          <w:b w:val="false"/>
+          <w:b w:val="false"/>
+          <w:bCs w:val="false"/>
           <w:sz w:val="24"/>
           <w:szCs w:val="24"/>
         </w:rPr>
       </w:pPr>
       <w:r>
         <w:rPr>
-          <w:rFonts w:ascii="Century Gothic" w:hAnsi="Century Gothic" w:eastAsia="Century Gothic" w:cs="Century Gothic"/>
-          <w:b w:val="0"/>
-          <w:bCs w:val="0"/>
+          <w:rFonts w:eastAsia="Century Gothic" w:cs="Century Gothic" w:ascii="Century Gothic" w:hAnsi="Century Gothic"/>
+          <w:b w:val="false"/>
+          <w:bCs w:val="false"/>
           <w:sz w:val="24"/>
           <w:szCs w:val="24"/>
         </w:rPr>
@@ -950,88 +950,293 @@
       <w:pPr>
         <w:pStyle w:val="Normal"/>
         <w:bidi w:val="0"/>
-        <w:spacing w:before="0" w:beforeAutospacing="off" w:after="160" w:afterAutospacing="off" w:line="259" w:lineRule="auto"/>
-        <w:ind w:left="0" w:right="0"/>
-        <w:jc w:val="both"/>
-        <w:rPr>
-          <w:rFonts w:ascii="Century Gothic" w:hAnsi="Century Gothic" w:eastAsia="Century Gothic" w:cs="Century Gothic"/>
-          <w:b w:val="0"/>
-          <w:bCs w:val="0"/>
+        <w:spacing w:lineRule="auto" w:line="259" w:beforeAutospacing="0" w:before="0" w:afterAutospacing="0" w:after="160"/>
+        <w:ind w:left="0" w:right="0" w:hanging="0"/>
+        <w:jc w:val="both"/>
+        <w:rPr/>
+      </w:pPr>
+      <w:r>
+        <w:rPr>
+          <w:rFonts w:eastAsia="Century Gothic" w:cs="Century Gothic" w:ascii="Century Gothic" w:hAnsi="Century Gothic"/>
+          <w:b/>
+          <w:bCs/>
           <w:color w:val="C00000"/>
           <w:sz w:val="20"/>
           <w:szCs w:val="20"/>
         </w:rPr>
-      </w:pPr>
-      <w:r>
-        <w:rPr>
-          <w:rFonts w:ascii="Century Gothic" w:hAnsi="Century Gothic" w:eastAsia="Century Gothic" w:cs="Century Gothic"/>
-          <w:b w:val="1"/>
-          <w:bCs w:val="1"/>
+        <w:t xml:space="preserve">QUERY 01: </w:t>
+      </w:r>
+      <w:r>
+        <w:rPr>
+          <w:rFonts w:eastAsia="Century Gothic" w:cs="Century Gothic" w:ascii="Century Gothic" w:hAnsi="Century Gothic"/>
+          <w:b w:val="false"/>
+          <w:bCs w:val="false"/>
           <w:color w:val="C00000"/>
           <w:sz w:val="20"/>
           <w:szCs w:val="20"/>
         </w:rPr>
-        <w:t xml:space="preserve">QUERY 01: </w:t>
-      </w:r>
-      <w:r>
-        <w:rPr>
-          <w:rFonts w:ascii="Century Gothic" w:hAnsi="Century Gothic" w:eastAsia="Century Gothic" w:cs="Century Gothic"/>
-          <w:b w:val="0"/>
-          <w:bCs w:val="0"/>
+        <w:t>Write a query to get a Product list (id, name, unit price) where current products cost less than $20.</w:t>
+      </w:r>
+    </w:p>
+    <w:p>
+      <w:pPr>
+        <w:pStyle w:val="Normal"/>
+        <w:bidi w:val="0"/>
+        <w:spacing w:lineRule="auto" w:line="259" w:beforeAutospacing="0" w:before="0" w:afterAutospacing="0" w:after="160"/>
+        <w:ind w:left="0" w:right="0" w:hanging="0"/>
+        <w:jc w:val="both"/>
+        <w:rPr>
+          <w:rFonts w:ascii="Century Gothic" w:hAnsi="Century Gothic" w:eastAsia="Century Gothic" w:cs="Century Gothic"/>
+          <w:b w:val="false"/>
+          <w:b w:val="false"/>
+          <w:bCs w:val="false"/>
           <w:color w:val="C00000"/>
           <w:sz w:val="20"/>
           <w:szCs w:val="20"/>
         </w:rPr>
-        <w:t>Write a query to get a Product list (id, name, unit price) where current products cost less than $20.</w:t>
-      </w:r>
-    </w:p>
-    <w:p>
-      <w:pPr>
-        <w:pStyle w:val="Normal"/>
-        <w:spacing w:line="240" w:lineRule="auto"/>
+      </w:pPr>
+      <w:r>
+        <w:rPr/>
+      </w:r>
+    </w:p>
+    <w:p>
+      <w:pPr>
+        <w:pStyle w:val="Normal"/>
+        <w:bidi w:val="0"/>
+        <w:spacing w:lineRule="auto" w:line="259" w:beforeAutospacing="0" w:before="0" w:afterAutospacing="0" w:after="160"/>
+        <w:ind w:left="0" w:right="0" w:hanging="0"/>
+        <w:jc w:val="both"/>
+        <w:rPr/>
+      </w:pPr>
+      <w:r>
+        <w:rPr>
+          <w:rFonts w:eastAsia="Century Gothic" w:cs="Century Gothic" w:ascii="Consolas" w:hAnsi="Consolas"/>
+          <w:b w:val="false"/>
+          <w:bCs w:val="false"/>
+          <w:color w:val="0000FF"/>
+          <w:sz w:val="19"/>
+          <w:szCs w:val="20"/>
+        </w:rPr>
+        <w:t>SELECT</w:t>
+      </w:r>
+      <w:r>
+        <w:rPr>
+          <w:rFonts w:ascii="Consolas" w:hAnsi="Consolas"/>
+          <w:color w:val="000000"/>
+          <w:sz w:val="19"/>
+        </w:rPr>
+        <w:t xml:space="preserve"> ProductID</w:t>
+      </w:r>
+      <w:r>
+        <w:rPr>
+          <w:rFonts w:ascii="Consolas" w:hAnsi="Consolas"/>
+          <w:color w:val="808080"/>
+          <w:sz w:val="19"/>
+        </w:rPr>
+        <w:t>,</w:t>
+      </w:r>
+      <w:r>
+        <w:rPr>
+          <w:rFonts w:ascii="Consolas" w:hAnsi="Consolas"/>
+          <w:color w:val="000000"/>
+          <w:sz w:val="19"/>
+        </w:rPr>
+        <w:t xml:space="preserve"> ProductName</w:t>
+      </w:r>
+      <w:r>
+        <w:rPr>
+          <w:rFonts w:ascii="Consolas" w:hAnsi="Consolas"/>
+          <w:color w:val="808080"/>
+          <w:sz w:val="19"/>
+        </w:rPr>
+        <w:t>,</w:t>
+      </w:r>
+      <w:r>
+        <w:rPr>
+          <w:rFonts w:ascii="Consolas" w:hAnsi="Consolas"/>
+          <w:color w:val="000000"/>
+          <w:sz w:val="19"/>
+        </w:rPr>
+        <w:t xml:space="preserve"> UnitPrice</w:t>
+      </w:r>
+    </w:p>
+    <w:p>
+      <w:pPr>
+        <w:pStyle w:val="Normal"/>
+        <w:rPr/>
+      </w:pPr>
+      <w:r>
+        <w:rPr>
+          <w:rFonts w:ascii="Consolas" w:hAnsi="Consolas"/>
+          <w:color w:val="0000FF"/>
+          <w:sz w:val="19"/>
+        </w:rPr>
+        <w:t>FROM</w:t>
+      </w:r>
+      <w:r>
+        <w:rPr>
+          <w:rFonts w:ascii="Consolas" w:hAnsi="Consolas"/>
+          <w:color w:val="000000"/>
+          <w:sz w:val="19"/>
+        </w:rPr>
+        <w:t xml:space="preserve"> dbo</w:t>
+      </w:r>
+      <w:r>
+        <w:rPr>
+          <w:rFonts w:ascii="Consolas" w:hAnsi="Consolas"/>
+          <w:color w:val="808080"/>
+          <w:sz w:val="19"/>
+        </w:rPr>
+        <w:t>.</w:t>
+      </w:r>
+      <w:r>
+        <w:rPr>
+          <w:rFonts w:ascii="Consolas" w:hAnsi="Consolas"/>
+          <w:color w:val="000000"/>
+          <w:sz w:val="19"/>
+        </w:rPr>
+        <w:t>Products</w:t>
+      </w:r>
+    </w:p>
+    <w:p>
+      <w:pPr>
+        <w:pStyle w:val="Normal"/>
+        <w:bidi w:val="0"/>
+        <w:spacing w:lineRule="auto" w:line="259" w:beforeAutospacing="0" w:before="0" w:afterAutospacing="0" w:after="160"/>
+        <w:ind w:left="0" w:right="0" w:hanging="0"/>
+        <w:jc w:val="both"/>
+        <w:rPr/>
+      </w:pPr>
+      <w:r>
+        <w:rPr>
+          <w:rFonts w:ascii="Consolas" w:hAnsi="Consolas"/>
+          <w:color w:val="0000FF"/>
+          <w:sz w:val="19"/>
+        </w:rPr>
+        <w:t>WHERE</w:t>
+      </w:r>
+      <w:r>
+        <w:rPr>
+          <w:rFonts w:ascii="Consolas" w:hAnsi="Consolas"/>
+          <w:color w:val="000000"/>
+          <w:sz w:val="19"/>
+        </w:rPr>
+        <w:t xml:space="preserve"> Discontinued </w:t>
+      </w:r>
+      <w:r>
+        <w:rPr>
+          <w:rFonts w:ascii="Consolas" w:hAnsi="Consolas"/>
+          <w:color w:val="808080"/>
+          <w:sz w:val="19"/>
+        </w:rPr>
+        <w:t>=</w:t>
+      </w:r>
+      <w:r>
+        <w:rPr>
+          <w:rFonts w:ascii="Consolas" w:hAnsi="Consolas"/>
+          <w:color w:val="000000"/>
+          <w:sz w:val="19"/>
+        </w:rPr>
+        <w:t xml:space="preserve"> 0 </w:t>
+      </w:r>
+      <w:r>
+        <w:rPr>
+          <w:rFonts w:ascii="Consolas" w:hAnsi="Consolas"/>
+          <w:color w:val="808080"/>
+          <w:sz w:val="19"/>
+        </w:rPr>
+        <w:t>AND</w:t>
+      </w:r>
+      <w:r>
+        <w:rPr>
+          <w:rFonts w:ascii="Consolas" w:hAnsi="Consolas"/>
+          <w:color w:val="000000"/>
+          <w:sz w:val="19"/>
+        </w:rPr>
+        <w:t xml:space="preserve"> UnitPrice </w:t>
+      </w:r>
+      <w:r>
+        <w:rPr>
+          <w:rFonts w:ascii="Consolas" w:hAnsi="Consolas"/>
+          <w:color w:val="808080"/>
+          <w:sz w:val="19"/>
+        </w:rPr>
+        <w:t>&lt;</w:t>
+      </w:r>
+      <w:r>
+        <w:rPr>
+          <w:rFonts w:ascii="Consolas" w:hAnsi="Consolas"/>
+          <w:color w:val="000000"/>
+          <w:sz w:val="19"/>
+        </w:rPr>
+        <w:t xml:space="preserve"> 20.00</w:t>
+      </w:r>
+    </w:p>
+    <w:p>
+      <w:pPr>
+        <w:pStyle w:val="Normal"/>
+        <w:bidi w:val="0"/>
+        <w:spacing w:lineRule="auto" w:line="259" w:beforeAutospacing="0" w:before="0" w:afterAutospacing="0" w:after="160"/>
+        <w:ind w:left="0" w:right="0" w:hanging="0"/>
+        <w:jc w:val="both"/>
+        <w:rPr>
+          <w:rFonts w:ascii="Century Gothic" w:hAnsi="Century Gothic" w:eastAsia="Century Gothic" w:cs="Century Gothic"/>
+          <w:b w:val="false"/>
+          <w:b w:val="false"/>
+          <w:bCs w:val="false"/>
+          <w:color w:val="C00000"/>
+          <w:sz w:val="20"/>
+          <w:szCs w:val="20"/>
+        </w:rPr>
+      </w:pPr>
+      <w:r>
+        <w:rPr/>
+      </w:r>
+    </w:p>
+    <w:p>
+      <w:pPr>
+        <w:pStyle w:val="Normal"/>
+        <w:spacing w:lineRule="auto" w:line="240"/>
         <w:jc w:val="center"/>
-      </w:pPr>
-      <w:r>
+        <w:rPr/>
+      </w:pPr>
+      <w:r>
+        <w:rPr/>
         <w:drawing>
-          <wp:inline wp14:editId="3DA67275" wp14:anchorId="43E18843">
-            <wp:extent cx="5591175" cy="3145036"/>
-            <wp:effectExtent l="9525" t="9525" r="9525" b="9525"/>
-            <wp:docPr id="1852425279" name="" title=""/>
+          <wp:inline distT="9525" distB="9525" distL="124460" distR="124460">
+            <wp:extent cx="5591175" cy="3145155"/>
+            <wp:effectExtent l="0" t="0" r="0" b="0"/>
+            <wp:docPr id="4" name="Image4" descr=""/>
             <wp:cNvGraphicFramePr>
-              <a:graphicFrameLocks noChangeAspect="1"/>
+              <a:graphicFrameLocks xmlns:a="http://schemas.openxmlformats.org/drawingml/2006/main" noChangeAspect="1"/>
             </wp:cNvGraphicFramePr>
-            <a:graphic>
+            <a:graphic xmlns:a="http://schemas.openxmlformats.org/drawingml/2006/main">
               <a:graphicData uri="http://schemas.openxmlformats.org/drawingml/2006/picture">
-                <pic:pic>
+                <pic:pic xmlns:pic="http://schemas.openxmlformats.org/drawingml/2006/picture">
                   <pic:nvPicPr>
-                    <pic:cNvPr id="0" name=""/>
-                    <pic:cNvPicPr/>
+                    <pic:cNvPr id="4" name="Image4" descr=""/>
+                    <pic:cNvPicPr>
+                      <a:picLocks noChangeAspect="1" noChangeArrowheads="1"/>
+                    </pic:cNvPicPr>
                   </pic:nvPicPr>
                   <pic:blipFill>
-                    <a:blip r:embed="R822cfc0850994758">
-                      <a:extLst>
-                        <a:ext xmlns:a="http://schemas.openxmlformats.org/drawingml/2006/main" uri="{28A0092B-C50C-407E-A947-70E740481C1C}">
-                          <a14:useLocalDpi val="0"/>
-                        </a:ext>
-                      </a:extLst>
-                    </a:blip>
+                    <a:blip r:embed="rId5"/>
                     <a:stretch>
                       <a:fillRect/>
                     </a:stretch>
                   </pic:blipFill>
-                  <pic:spPr>
+                  <pic:spPr bwMode="auto">
                     <a:xfrm>
                       <a:off x="0" y="0"/>
-                      <a:ext cx="5591175" cy="3145036"/>
+                      <a:ext cx="5591175" cy="3145155"/>
                     </a:xfrm>
                     <a:prstGeom prst="rect">
                       <a:avLst/>
                     </a:prstGeom>
                     <a:ln w="9525">
                       <a:solidFill>
-                        <a:schemeClr val="tx1"/>
+                        <a:srgbClr val="000000"/>
                       </a:solidFill>
-                      <a:prstDash val="solid"/>
                     </a:ln>
                   </pic:spPr>
                 </pic:pic>
@@ -1044,35 +1249,46 @@
     <w:p>
       <w:pPr>
         <w:pStyle w:val="Normal"/>
-        <w:spacing w:line="240" w:lineRule="auto"/>
+        <w:spacing w:lineRule="auto" w:line="240"/>
         <w:jc w:val="center"/>
         <w:rPr>
           <w:rFonts w:ascii="Century Gothic" w:hAnsi="Century Gothic" w:eastAsia="Century Gothic" w:cs="Century Gothic"/>
-          <w:b w:val="0"/>
-          <w:bCs w:val="0"/>
-          <w:sz w:val="20"/>
-          <w:szCs w:val="20"/>
-        </w:rPr>
-      </w:pPr>
-    </w:p>
-    <w:p>
-      <w:pPr>
-        <w:pStyle w:val="Normal"/>
-        <w:spacing w:line="240" w:lineRule="auto"/>
-        <w:jc w:val="both"/>
-        <w:rPr>
-          <w:rFonts w:ascii="Century Gothic" w:hAnsi="Century Gothic" w:eastAsia="Century Gothic" w:cs="Century Gothic"/>
-          <w:b w:val="0"/>
-          <w:bCs w:val="0"/>
+          <w:b w:val="false"/>
+          <w:b w:val="false"/>
+          <w:bCs w:val="false"/>
+          <w:sz w:val="20"/>
+          <w:szCs w:val="20"/>
+        </w:rPr>
+      </w:pPr>
+      <w:r>
+        <w:rPr>
+          <w:rFonts w:eastAsia="Century Gothic" w:cs="Century Gothic" w:ascii="Century Gothic" w:hAnsi="Century Gothic"/>
+          <w:b w:val="false"/>
+          <w:bCs w:val="false"/>
+          <w:sz w:val="20"/>
+          <w:szCs w:val="20"/>
+        </w:rPr>
+      </w:r>
+    </w:p>
+    <w:p>
+      <w:pPr>
+        <w:pStyle w:val="Normal"/>
+        <w:spacing w:lineRule="auto" w:line="240"/>
+        <w:jc w:val="both"/>
+        <w:rPr>
+          <w:rFonts w:ascii="Century Gothic" w:hAnsi="Century Gothic" w:eastAsia="Century Gothic" w:cs="Century Gothic"/>
+          <w:b w:val="false"/>
+          <w:b w:val="false"/>
+          <w:bCs w:val="false"/>
           <w:sz w:val="24"/>
           <w:szCs w:val="24"/>
         </w:rPr>
       </w:pPr>
       <w:r>
         <w:rPr>
-          <w:rFonts w:ascii="Century Gothic" w:hAnsi="Century Gothic" w:eastAsia="Century Gothic" w:cs="Century Gothic"/>
-          <w:b w:val="0"/>
-          <w:bCs w:val="0"/>
+          <w:rFonts w:eastAsia="Century Gothic" w:cs="Century Gothic" w:ascii="Century Gothic" w:hAnsi="Century Gothic"/>
+          <w:b w:val="false"/>
+          <w:bCs w:val="false"/>
           <w:sz w:val="24"/>
           <w:szCs w:val="24"/>
         </w:rPr>
@@ -1083,88 +1299,273 @@
       <w:pPr>
         <w:pStyle w:val="Normal"/>
         <w:bidi w:val="0"/>
-        <w:spacing w:before="0" w:beforeAutospacing="off" w:after="160" w:afterAutospacing="off" w:line="259" w:lineRule="auto"/>
-        <w:ind w:left="0" w:right="0"/>
-        <w:jc w:val="both"/>
-        <w:rPr>
-          <w:rFonts w:ascii="Century Gothic" w:hAnsi="Century Gothic" w:eastAsia="Century Gothic" w:cs="Century Gothic"/>
-          <w:b w:val="0"/>
-          <w:bCs w:val="0"/>
+        <w:spacing w:lineRule="auto" w:line="259" w:beforeAutospacing="0" w:before="0" w:afterAutospacing="0" w:after="160"/>
+        <w:ind w:left="0" w:right="0" w:hanging="0"/>
+        <w:jc w:val="both"/>
+        <w:rPr/>
+      </w:pPr>
+      <w:r>
+        <w:rPr>
+          <w:rFonts w:eastAsia="Century Gothic" w:cs="Century Gothic" w:ascii="Century Gothic" w:hAnsi="Century Gothic"/>
+          <w:b/>
+          <w:bCs/>
           <w:color w:val="C00000"/>
           <w:sz w:val="20"/>
           <w:szCs w:val="20"/>
         </w:rPr>
-      </w:pPr>
-      <w:r>
-        <w:rPr>
-          <w:rFonts w:ascii="Century Gothic" w:hAnsi="Century Gothic" w:eastAsia="Century Gothic" w:cs="Century Gothic"/>
-          <w:b w:val="1"/>
-          <w:bCs w:val="1"/>
+        <w:t xml:space="preserve">QUERY 02: </w:t>
+      </w:r>
+      <w:r>
+        <w:rPr>
+          <w:rFonts w:eastAsia="Century Gothic" w:cs="Century Gothic" w:ascii="Century Gothic" w:hAnsi="Century Gothic"/>
+          <w:b w:val="false"/>
+          <w:bCs w:val="false"/>
           <w:color w:val="C00000"/>
           <w:sz w:val="20"/>
           <w:szCs w:val="20"/>
         </w:rPr>
-        <w:t xml:space="preserve">QUERY 02: </w:t>
-      </w:r>
-      <w:r>
-        <w:rPr>
-          <w:rFonts w:ascii="Century Gothic" w:hAnsi="Century Gothic" w:eastAsia="Century Gothic" w:cs="Century Gothic"/>
-          <w:b w:val="0"/>
-          <w:bCs w:val="0"/>
+        <w:t>Write a query to get Product list (id, name, unit price) where products cost between $15 and $25</w:t>
+      </w:r>
+    </w:p>
+    <w:p>
+      <w:pPr>
+        <w:pStyle w:val="Normal"/>
+        <w:bidi w:val="0"/>
+        <w:spacing w:lineRule="auto" w:line="259" w:beforeAutospacing="0" w:before="0" w:afterAutospacing="0" w:after="160"/>
+        <w:ind w:left="0" w:right="0" w:hanging="0"/>
+        <w:jc w:val="both"/>
+        <w:rPr>
+          <w:rFonts w:ascii="Century Gothic" w:hAnsi="Century Gothic" w:eastAsia="Century Gothic" w:cs="Century Gothic"/>
+          <w:b w:val="false"/>
+          <w:b w:val="false"/>
+          <w:bCs w:val="false"/>
           <w:color w:val="C00000"/>
           <w:sz w:val="20"/>
           <w:szCs w:val="20"/>
         </w:rPr>
-        <w:t>Write a query to get Product list (id, name, unit price) where products cost between $15 and $25</w:t>
-      </w:r>
-    </w:p>
-    <w:p>
-      <w:pPr>
-        <w:pStyle w:val="Normal"/>
-        <w:spacing w:line="240" w:lineRule="auto"/>
+      </w:pPr>
+      <w:r>
+        <w:rPr/>
+      </w:r>
+    </w:p>
+    <w:p>
+      <w:pPr>
+        <w:pStyle w:val="Normal"/>
+        <w:bidi w:val="0"/>
+        <w:spacing w:lineRule="auto" w:line="259" w:beforeAutospacing="0" w:before="0" w:afterAutospacing="0" w:after="160"/>
+        <w:ind w:left="0" w:right="0" w:hanging="0"/>
+        <w:jc w:val="both"/>
+        <w:rPr/>
+      </w:pPr>
+      <w:r>
+        <w:rPr>
+          <w:rFonts w:eastAsia="Century Gothic" w:cs="Century Gothic" w:ascii="Consolas" w:hAnsi="Consolas"/>
+          <w:b w:val="false"/>
+          <w:bCs w:val="false"/>
+          <w:color w:val="0000FF"/>
+          <w:sz w:val="19"/>
+          <w:szCs w:val="20"/>
+        </w:rPr>
+        <w:t>SELECT</w:t>
+      </w:r>
+      <w:r>
+        <w:rPr>
+          <w:rFonts w:ascii="Consolas" w:hAnsi="Consolas"/>
+          <w:color w:val="000000"/>
+          <w:sz w:val="19"/>
+        </w:rPr>
+        <w:t xml:space="preserve"> ProductID</w:t>
+      </w:r>
+      <w:r>
+        <w:rPr>
+          <w:rFonts w:ascii="Consolas" w:hAnsi="Consolas"/>
+          <w:color w:val="808080"/>
+          <w:sz w:val="19"/>
+        </w:rPr>
+        <w:t>,</w:t>
+      </w:r>
+      <w:r>
+        <w:rPr>
+          <w:rFonts w:ascii="Consolas" w:hAnsi="Consolas"/>
+          <w:color w:val="000000"/>
+          <w:sz w:val="19"/>
+        </w:rPr>
+        <w:t xml:space="preserve"> ProductName</w:t>
+      </w:r>
+      <w:r>
+        <w:rPr>
+          <w:rFonts w:ascii="Consolas" w:hAnsi="Consolas"/>
+          <w:color w:val="808080"/>
+          <w:sz w:val="19"/>
+        </w:rPr>
+        <w:t>,</w:t>
+      </w:r>
+      <w:r>
+        <w:rPr>
+          <w:rFonts w:ascii="Consolas" w:hAnsi="Consolas"/>
+          <w:color w:val="000000"/>
+          <w:sz w:val="19"/>
+        </w:rPr>
+        <w:t xml:space="preserve"> UnitPrice</w:t>
+      </w:r>
+    </w:p>
+    <w:p>
+      <w:pPr>
+        <w:pStyle w:val="Normal"/>
+        <w:rPr/>
+      </w:pPr>
+      <w:r>
+        <w:rPr>
+          <w:rFonts w:ascii="Consolas" w:hAnsi="Consolas"/>
+          <w:color w:val="0000FF"/>
+          <w:sz w:val="19"/>
+        </w:rPr>
+        <w:t>FROM</w:t>
+      </w:r>
+      <w:r>
+        <w:rPr>
+          <w:rFonts w:ascii="Consolas" w:hAnsi="Consolas"/>
+          <w:color w:val="000000"/>
+          <w:sz w:val="19"/>
+        </w:rPr>
+        <w:t xml:space="preserve"> dbo</w:t>
+      </w:r>
+      <w:r>
+        <w:rPr>
+          <w:rFonts w:ascii="Consolas" w:hAnsi="Consolas"/>
+          <w:color w:val="808080"/>
+          <w:sz w:val="19"/>
+        </w:rPr>
+        <w:t>.</w:t>
+      </w:r>
+      <w:r>
+        <w:rPr>
+          <w:rFonts w:ascii="Consolas" w:hAnsi="Consolas"/>
+          <w:color w:val="000000"/>
+          <w:sz w:val="19"/>
+        </w:rPr>
+        <w:t>Products</w:t>
+      </w:r>
+    </w:p>
+    <w:p>
+      <w:pPr>
+        <w:pStyle w:val="Normal"/>
+        <w:rPr/>
+      </w:pPr>
+      <w:r>
+        <w:rPr>
+          <w:rFonts w:ascii="Consolas" w:hAnsi="Consolas"/>
+          <w:color w:val="0000FF"/>
+          <w:sz w:val="19"/>
+        </w:rPr>
+        <w:t>WHERE</w:t>
+      </w:r>
+      <w:r>
+        <w:rPr>
+          <w:rFonts w:ascii="Consolas" w:hAnsi="Consolas"/>
+          <w:color w:val="000000"/>
+          <w:sz w:val="19"/>
+        </w:rPr>
+        <w:t xml:space="preserve"> UnitPrice </w:t>
+      </w:r>
+      <w:r>
+        <w:rPr>
+          <w:rFonts w:ascii="Consolas" w:hAnsi="Consolas"/>
+          <w:color w:val="808080"/>
+          <w:sz w:val="19"/>
+        </w:rPr>
+        <w:t>BETWEEN</w:t>
+      </w:r>
+      <w:r>
+        <w:rPr>
+          <w:rFonts w:ascii="Consolas" w:hAnsi="Consolas"/>
+          <w:color w:val="000000"/>
+          <w:sz w:val="19"/>
+        </w:rPr>
+        <w:t xml:space="preserve"> 15 </w:t>
+      </w:r>
+      <w:r>
+        <w:rPr>
+          <w:rFonts w:ascii="Consolas" w:hAnsi="Consolas"/>
+          <w:color w:val="808080"/>
+          <w:sz w:val="19"/>
+        </w:rPr>
+        <w:t>AND</w:t>
+      </w:r>
+      <w:r>
+        <w:rPr>
+          <w:rFonts w:ascii="Consolas" w:hAnsi="Consolas"/>
+          <w:color w:val="000000"/>
+          <w:sz w:val="19"/>
+        </w:rPr>
+        <w:t xml:space="preserve"> 25</w:t>
+      </w:r>
+    </w:p>
+    <w:p>
+      <w:pPr>
+        <w:pStyle w:val="Normal"/>
+        <w:bidi w:val="0"/>
+        <w:spacing w:lineRule="auto" w:line="259" w:beforeAutospacing="0" w:before="0" w:afterAutospacing="0" w:after="160"/>
+        <w:ind w:left="0" w:right="0" w:hanging="0"/>
+        <w:jc w:val="both"/>
+        <w:rPr>
+          <w:rFonts w:ascii="Century Gothic" w:hAnsi="Century Gothic" w:eastAsia="Century Gothic" w:cs="Century Gothic"/>
+          <w:b w:val="false"/>
+          <w:b w:val="false"/>
+          <w:bCs w:val="false"/>
+          <w:color w:val="C00000"/>
+          <w:sz w:val="20"/>
+          <w:szCs w:val="20"/>
+        </w:rPr>
+      </w:pPr>
+      <w:r>
+        <w:rPr/>
+      </w:r>
+    </w:p>
+    <w:p>
+      <w:pPr>
+        <w:pStyle w:val="Normal"/>
+        <w:spacing w:lineRule="auto" w:line="240"/>
         <w:jc w:val="center"/>
-      </w:pPr>
-      <w:r>
+        <w:rPr/>
+      </w:pPr>
+      <w:r>
+        <w:rPr/>
         <w:drawing>
-          <wp:inline wp14:editId="767A29AC" wp14:anchorId="405E536F">
-            <wp:extent cx="5571067" cy="3133725"/>
-            <wp:effectExtent l="9525" t="9525" r="9525" b="9525"/>
-            <wp:docPr id="1199607653" name="" title=""/>
+          <wp:inline distT="9525" distB="9525" distL="124460" distR="124460">
+            <wp:extent cx="5570855" cy="3133725"/>
+            <wp:effectExtent l="0" t="0" r="0" b="0"/>
+            <wp:docPr id="5" name="Image5" descr=""/>
             <wp:cNvGraphicFramePr>
-              <a:graphicFrameLocks noChangeAspect="1"/>
+              <a:graphicFrameLocks xmlns:a="http://schemas.openxmlformats.org/drawingml/2006/main" noChangeAspect="1"/>
             </wp:cNvGraphicFramePr>
-            <a:graphic>
+            <a:graphic xmlns:a="http://schemas.openxmlformats.org/drawingml/2006/main">
               <a:graphicData uri="http://schemas.openxmlformats.org/drawingml/2006/picture">
-                <pic:pic>
+                <pic:pic xmlns:pic="http://schemas.openxmlformats.org/drawingml/2006/picture">
                   <pic:nvPicPr>
-                    <pic:cNvPr id="0" name=""/>
-                    <pic:cNvPicPr/>
+                    <pic:cNvPr id="5" name="Image5" descr=""/>
+                    <pic:cNvPicPr>
+                      <a:picLocks noChangeAspect="1" noChangeArrowheads="1"/>
+                    </pic:cNvPicPr>
                   </pic:nvPicPr>
                   <pic:blipFill>
-                    <a:blip r:embed="R76325a8a669a4a79">
-                      <a:extLst>
-                        <a:ext xmlns:a="http://schemas.openxmlformats.org/drawingml/2006/main" uri="{28A0092B-C50C-407E-A947-70E740481C1C}">
-                          <a14:useLocalDpi val="0"/>
-                        </a:ext>
-                      </a:extLst>
-                    </a:blip>
+                    <a:blip r:embed="rId6"/>
                     <a:stretch>
                       <a:fillRect/>
                     </a:stretch>
                   </pic:blipFill>
-                  <pic:spPr>
+                  <pic:spPr bwMode="auto">
                     <a:xfrm>
                       <a:off x="0" y="0"/>
-                      <a:ext cx="5571067" cy="3133725"/>
+                      <a:ext cx="5570855" cy="3133725"/>
                     </a:xfrm>
                     <a:prstGeom prst="rect">
                       <a:avLst/>
                     </a:prstGeom>
                     <a:ln w="9525">
                       <a:solidFill>
-                        <a:schemeClr val="tx1"/>
+                        <a:srgbClr val="000000"/>
                       </a:solidFill>
-                      <a:prstDash val="solid"/>
                     </a:ln>
                   </pic:spPr>
                 </pic:pic>
@@ -1177,63 +1578,46 @@
     <w:p>
       <w:pPr>
         <w:pStyle w:val="Normal"/>
-        <w:spacing w:line="240" w:lineRule="auto"/>
+        <w:spacing w:lineRule="auto" w:line="240"/>
         <w:jc w:val="center"/>
         <w:rPr>
           <w:rFonts w:ascii="Century Gothic" w:hAnsi="Century Gothic" w:eastAsia="Century Gothic" w:cs="Century Gothic"/>
-          <w:b w:val="0"/>
-          <w:bCs w:val="0"/>
-          <w:sz w:val="20"/>
-          <w:szCs w:val="20"/>
-        </w:rPr>
-      </w:pPr>
-    </w:p>
-    <w:p>
-      <w:pPr>
-        <w:pStyle w:val="Normal"/>
-        <w:spacing w:line="240" w:lineRule="auto"/>
-        <w:jc w:val="center"/>
-        <w:rPr>
-          <w:rFonts w:ascii="Century Gothic" w:hAnsi="Century Gothic" w:eastAsia="Century Gothic" w:cs="Century Gothic"/>
-          <w:b w:val="0"/>
-          <w:bCs w:val="0"/>
-          <w:sz w:val="20"/>
-          <w:szCs w:val="20"/>
-        </w:rPr>
-      </w:pPr>
-    </w:p>
-    <w:p>
-      <w:pPr>
-        <w:pStyle w:val="Normal"/>
-        <w:spacing w:line="240" w:lineRule="auto"/>
-        <w:jc w:val="center"/>
-        <w:rPr>
-          <w:rFonts w:ascii="Century Gothic" w:hAnsi="Century Gothic" w:eastAsia="Century Gothic" w:cs="Century Gothic"/>
-          <w:b w:val="0"/>
-          <w:bCs w:val="0"/>
-          <w:sz w:val="20"/>
-          <w:szCs w:val="20"/>
-        </w:rPr>
-      </w:pPr>
-    </w:p>
-    <w:p>
-      <w:pPr>
-        <w:pStyle w:val="Normal"/>
-        <w:spacing w:line="240" w:lineRule="auto"/>
-        <w:jc w:val="both"/>
-        <w:rPr>
-          <w:rFonts w:ascii="Century Gothic" w:hAnsi="Century Gothic" w:eastAsia="Century Gothic" w:cs="Century Gothic"/>
-          <w:b w:val="0"/>
-          <w:bCs w:val="0"/>
+          <w:b w:val="false"/>
+          <w:b w:val="false"/>
+          <w:bCs w:val="false"/>
+          <w:sz w:val="20"/>
+          <w:szCs w:val="20"/>
+        </w:rPr>
+      </w:pPr>
+      <w:r>
+        <w:rPr>
+          <w:rFonts w:eastAsia="Century Gothic" w:cs="Century Gothic" w:ascii="Century Gothic" w:hAnsi="Century Gothic"/>
+          <w:b w:val="false"/>
+          <w:bCs w:val="false"/>
+          <w:sz w:val="20"/>
+          <w:szCs w:val="20"/>
+        </w:rPr>
+      </w:r>
+    </w:p>
+    <w:p>
+      <w:pPr>
+        <w:pStyle w:val="Normal"/>
+        <w:spacing w:lineRule="auto" w:line="240"/>
+        <w:jc w:val="both"/>
+        <w:rPr>
+          <w:rFonts w:ascii="Century Gothic" w:hAnsi="Century Gothic" w:eastAsia="Century Gothic" w:cs="Century Gothic"/>
+          <w:b w:val="false"/>
+          <w:b w:val="false"/>
+          <w:bCs w:val="false"/>
           <w:sz w:val="24"/>
           <w:szCs w:val="24"/>
         </w:rPr>
       </w:pPr>
       <w:r>
         <w:rPr>
-          <w:rFonts w:ascii="Century Gothic" w:hAnsi="Century Gothic" w:eastAsia="Century Gothic" w:cs="Century Gothic"/>
-          <w:b w:val="0"/>
-          <w:bCs w:val="0"/>
+          <w:rFonts w:eastAsia="Century Gothic" w:cs="Century Gothic" w:ascii="Century Gothic" w:hAnsi="Century Gothic"/>
+          <w:b w:val="false"/>
+          <w:bCs w:val="false"/>
           <w:sz w:val="24"/>
           <w:szCs w:val="24"/>
         </w:rPr>
@@ -1244,95 +1628,356 @@
       <w:pPr>
         <w:pStyle w:val="Normal"/>
         <w:bidi w:val="0"/>
-        <w:spacing w:before="0" w:beforeAutospacing="off" w:after="160" w:afterAutospacing="off" w:line="259" w:lineRule="auto"/>
-        <w:ind w:left="0" w:right="0"/>
-        <w:jc w:val="both"/>
-        <w:rPr>
-          <w:rFonts w:ascii="Century Gothic" w:hAnsi="Century Gothic" w:eastAsia="Century Gothic" w:cs="Century Gothic"/>
-          <w:b w:val="0"/>
-          <w:bCs w:val="0"/>
+        <w:spacing w:lineRule="auto" w:line="259" w:beforeAutospacing="0" w:before="0" w:afterAutospacing="0" w:after="160"/>
+        <w:ind w:left="0" w:right="0" w:hanging="0"/>
+        <w:jc w:val="both"/>
+        <w:rPr/>
+      </w:pPr>
+      <w:r>
+        <w:rPr>
+          <w:rFonts w:eastAsia="Century Gothic" w:cs="Century Gothic" w:ascii="Century Gothic" w:hAnsi="Century Gothic"/>
+          <w:b/>
+          <w:bCs/>
           <w:color w:val="C00000"/>
           <w:sz w:val="20"/>
           <w:szCs w:val="20"/>
         </w:rPr>
-      </w:pPr>
-      <w:r>
-        <w:rPr>
-          <w:rFonts w:ascii="Century Gothic" w:hAnsi="Century Gothic" w:eastAsia="Century Gothic" w:cs="Century Gothic"/>
-          <w:b w:val="1"/>
-          <w:bCs w:val="1"/>
+        <w:t>QUERY 03:</w:t>
+      </w:r>
+      <w:r>
+        <w:rPr>
+          <w:rFonts w:eastAsia="Century Gothic" w:cs="Century Gothic" w:ascii="Century Gothic" w:hAnsi="Century Gothic"/>
+          <w:b w:val="false"/>
+          <w:bCs w:val="false"/>
           <w:color w:val="C00000"/>
           <w:sz w:val="20"/>
           <w:szCs w:val="20"/>
         </w:rPr>
-        <w:t>QUERY 03:</w:t>
-      </w:r>
-      <w:r>
-        <w:rPr>
-          <w:rFonts w:ascii="Century Gothic" w:hAnsi="Century Gothic" w:eastAsia="Century Gothic" w:cs="Century Gothic"/>
-          <w:b w:val="0"/>
-          <w:bCs w:val="0"/>
+        <w:t xml:space="preserve"> Write a query to get Product list (name, unit price) of above average price.</w:t>
+      </w:r>
+    </w:p>
+    <w:p>
+      <w:pPr>
+        <w:pStyle w:val="Normal"/>
+        <w:bidi w:val="0"/>
+        <w:spacing w:lineRule="auto" w:line="259" w:beforeAutospacing="0" w:before="0" w:afterAutospacing="0" w:after="160"/>
+        <w:ind w:left="0" w:right="0" w:hanging="0"/>
+        <w:jc w:val="both"/>
+        <w:rPr>
+          <w:rFonts w:ascii="Century Gothic" w:hAnsi="Century Gothic" w:eastAsia="Century Gothic" w:cs="Century Gothic"/>
+          <w:b w:val="false"/>
+          <w:b w:val="false"/>
+          <w:bCs w:val="false"/>
           <w:color w:val="C00000"/>
           <w:sz w:val="20"/>
           <w:szCs w:val="20"/>
         </w:rPr>
-        <w:t xml:space="preserve"> Write a query to get Product list (name, unit price) of above average price.</w:t>
-      </w:r>
-    </w:p>
-    <w:p>
-      <w:pPr>
-        <w:pStyle w:val="Normal"/>
-        <w:spacing w:line="240" w:lineRule="auto"/>
+      </w:pPr>
+      <w:r>
+        <w:rPr/>
+      </w:r>
+    </w:p>
+    <w:p>
+      <w:pPr>
+        <w:pStyle w:val="Normal"/>
+        <w:bidi w:val="0"/>
+        <w:spacing w:lineRule="auto" w:line="259" w:beforeAutospacing="0" w:before="0" w:afterAutospacing="0" w:after="160"/>
+        <w:ind w:left="0" w:right="0" w:hanging="0"/>
+        <w:jc w:val="both"/>
+        <w:rPr/>
+      </w:pPr>
+      <w:r>
+        <w:rPr>
+          <w:rFonts w:eastAsia="Century Gothic" w:cs="Century Gothic" w:ascii="Consolas" w:hAnsi="Consolas"/>
+          <w:b w:val="false"/>
+          <w:bCs w:val="false"/>
+          <w:color w:val="0000FF"/>
+          <w:sz w:val="19"/>
+          <w:szCs w:val="20"/>
+        </w:rPr>
+        <w:t>SELECT</w:t>
+      </w:r>
+      <w:r>
+        <w:rPr>
+          <w:rFonts w:ascii="Consolas" w:hAnsi="Consolas"/>
+          <w:color w:val="000000"/>
+          <w:sz w:val="19"/>
+        </w:rPr>
+        <w:t xml:space="preserve"> ProductName</w:t>
+      </w:r>
+      <w:r>
+        <w:rPr>
+          <w:rFonts w:ascii="Consolas" w:hAnsi="Consolas"/>
+          <w:color w:val="808080"/>
+          <w:sz w:val="19"/>
+        </w:rPr>
+        <w:t>,</w:t>
+      </w:r>
+      <w:r>
+        <w:rPr>
+          <w:rFonts w:ascii="Consolas" w:hAnsi="Consolas"/>
+          <w:color w:val="000000"/>
+          <w:sz w:val="19"/>
+        </w:rPr>
+        <w:t xml:space="preserve"> UnitPrice</w:t>
+      </w:r>
+    </w:p>
+    <w:p>
+      <w:pPr>
+        <w:pStyle w:val="Normal"/>
+        <w:rPr/>
+      </w:pPr>
+      <w:r>
+        <w:rPr>
+          <w:rFonts w:ascii="Consolas" w:hAnsi="Consolas"/>
+          <w:color w:val="0000FF"/>
+          <w:sz w:val="19"/>
+        </w:rPr>
+        <w:t>FROM</w:t>
+      </w:r>
+      <w:r>
+        <w:rPr>
+          <w:rFonts w:ascii="Consolas" w:hAnsi="Consolas"/>
+          <w:color w:val="000000"/>
+          <w:sz w:val="19"/>
+        </w:rPr>
+        <w:t xml:space="preserve"> dbo</w:t>
+      </w:r>
+      <w:r>
+        <w:rPr>
+          <w:rFonts w:ascii="Consolas" w:hAnsi="Consolas"/>
+          <w:color w:val="808080"/>
+          <w:sz w:val="19"/>
+        </w:rPr>
+        <w:t>.</w:t>
+      </w:r>
+      <w:r>
+        <w:rPr>
+          <w:rFonts w:ascii="Consolas" w:hAnsi="Consolas"/>
+          <w:color w:val="000000"/>
+          <w:sz w:val="19"/>
+        </w:rPr>
+        <w:t>Products</w:t>
+      </w:r>
+    </w:p>
+    <w:p>
+      <w:pPr>
+        <w:pStyle w:val="Normal"/>
+        <w:bidi w:val="0"/>
+        <w:spacing w:lineRule="auto" w:line="259" w:beforeAutospacing="0" w:before="0" w:afterAutospacing="0" w:after="160"/>
+        <w:ind w:left="0" w:right="0" w:hanging="0"/>
+        <w:jc w:val="both"/>
+        <w:rPr/>
+      </w:pPr>
+      <w:r>
+        <w:rPr>
+          <w:rFonts w:ascii="Consolas" w:hAnsi="Consolas"/>
+          <w:color w:val="0000FF"/>
+          <w:sz w:val="19"/>
+        </w:rPr>
+        <w:t>WHERE</w:t>
+      </w:r>
+      <w:r>
+        <w:rPr>
+          <w:rFonts w:ascii="Consolas" w:hAnsi="Consolas"/>
+          <w:color w:val="000000"/>
+          <w:sz w:val="19"/>
+        </w:rPr>
+        <w:t xml:space="preserve"> UnitPrice </w:t>
+      </w:r>
+      <w:r>
+        <w:rPr>
+          <w:rFonts w:ascii="Consolas" w:hAnsi="Consolas"/>
+          <w:color w:val="808080"/>
+          <w:sz w:val="19"/>
+        </w:rPr>
+        <w:t>&gt;</w:t>
+      </w:r>
+      <w:r>
+        <w:rPr>
+          <w:rFonts w:ascii="Consolas" w:hAnsi="Consolas"/>
+          <w:color w:val="0000FF"/>
+          <w:sz w:val="19"/>
+        </w:rPr>
+        <w:t xml:space="preserve"> </w:t>
+      </w:r>
+      <w:r>
+        <w:rPr>
+          <w:rFonts w:ascii="Consolas" w:hAnsi="Consolas"/>
+          <w:color w:val="808080"/>
+          <w:sz w:val="19"/>
+        </w:rPr>
+        <w:t>(</w:t>
+      </w:r>
+      <w:r>
+        <w:rPr>
+          <w:rFonts w:ascii="Consolas" w:hAnsi="Consolas"/>
+          <w:color w:val="0000FF"/>
+          <w:sz w:val="19"/>
+        </w:rPr>
+        <w:t>SELECT</w:t>
+      </w:r>
+      <w:r>
+        <w:rPr>
+          <w:rFonts w:ascii="Consolas" w:hAnsi="Consolas"/>
+          <w:color w:val="000000"/>
+          <w:sz w:val="19"/>
+        </w:rPr>
+        <w:t xml:space="preserve"> </w:t>
+      </w:r>
+      <w:r>
+        <w:rPr>
+          <w:rFonts w:ascii="Consolas" w:hAnsi="Consolas"/>
+          <w:color w:val="FF00FF"/>
+          <w:sz w:val="19"/>
+        </w:rPr>
+        <w:t>AVG</w:t>
+      </w:r>
+      <w:r>
+        <w:rPr>
+          <w:rFonts w:ascii="Consolas" w:hAnsi="Consolas"/>
+          <w:color w:val="808080"/>
+          <w:sz w:val="19"/>
+        </w:rPr>
+        <w:t>(</w:t>
+      </w:r>
+      <w:r>
+        <w:rPr>
+          <w:rFonts w:ascii="Consolas" w:hAnsi="Consolas"/>
+          <w:color w:val="000000"/>
+          <w:sz w:val="19"/>
+        </w:rPr>
+        <w:t>UnitPrice</w:t>
+      </w:r>
+      <w:r>
+        <w:rPr>
+          <w:rFonts w:ascii="Consolas" w:hAnsi="Consolas"/>
+          <w:color w:val="808080"/>
+          <w:sz w:val="19"/>
+        </w:rPr>
+        <w:t>)</w:t>
+      </w:r>
+      <w:r>
+        <w:rPr>
+          <w:rFonts w:ascii="Consolas" w:hAnsi="Consolas"/>
+          <w:color w:val="000000"/>
+          <w:sz w:val="19"/>
+        </w:rPr>
+        <w:t xml:space="preserve"> </w:t>
+      </w:r>
+      <w:r>
+        <w:rPr>
+          <w:rFonts w:ascii="Consolas" w:hAnsi="Consolas"/>
+          <w:color w:val="0000FF"/>
+          <w:sz w:val="19"/>
+        </w:rPr>
+        <w:t>FROM</w:t>
+      </w:r>
+      <w:r>
+        <w:rPr>
+          <w:rFonts w:ascii="Consolas" w:hAnsi="Consolas"/>
+          <w:color w:val="000000"/>
+          <w:sz w:val="19"/>
+        </w:rPr>
+        <w:t xml:space="preserve"> dbo</w:t>
+      </w:r>
+      <w:r>
+        <w:rPr>
+          <w:rFonts w:ascii="Consolas" w:hAnsi="Consolas"/>
+          <w:color w:val="808080"/>
+          <w:sz w:val="19"/>
+        </w:rPr>
+        <w:t>.</w:t>
+      </w:r>
+      <w:r>
+        <w:rPr>
+          <w:rFonts w:ascii="Consolas" w:hAnsi="Consolas"/>
+          <w:color w:val="000000"/>
+          <w:sz w:val="19"/>
+        </w:rPr>
+        <w:t>Products</w:t>
+      </w:r>
+      <w:r>
+        <w:rPr>
+          <w:rFonts w:ascii="Consolas" w:hAnsi="Consolas"/>
+          <w:color w:val="808080"/>
+          <w:sz w:val="19"/>
+        </w:rPr>
+        <w:t>)</w:t>
+      </w:r>
+    </w:p>
+    <w:p>
+      <w:pPr>
+        <w:pStyle w:val="Normal"/>
+        <w:bidi w:val="0"/>
+        <w:spacing w:lineRule="auto" w:line="259" w:beforeAutospacing="0" w:before="0" w:afterAutospacing="0" w:after="160"/>
+        <w:ind w:left="0" w:right="0" w:hanging="0"/>
+        <w:jc w:val="both"/>
+        <w:rPr>
+          <w:rFonts w:ascii="Century Gothic" w:hAnsi="Century Gothic" w:eastAsia="Century Gothic" w:cs="Century Gothic"/>
+          <w:b w:val="false"/>
+          <w:b w:val="false"/>
+          <w:bCs w:val="false"/>
+          <w:color w:val="C00000"/>
+          <w:sz w:val="20"/>
+          <w:szCs w:val="20"/>
+        </w:rPr>
+      </w:pPr>
+      <w:r>
+        <w:rPr/>
+      </w:r>
+    </w:p>
+    <w:p>
+      <w:pPr>
+        <w:pStyle w:val="Normal"/>
+        <w:spacing w:lineRule="auto" w:line="240"/>
         <w:jc w:val="center"/>
         <w:rPr>
           <w:rFonts w:ascii="Century Gothic" w:hAnsi="Century Gothic" w:eastAsia="Century Gothic" w:cs="Century Gothic"/>
-          <w:b w:val="0"/>
-          <w:bCs w:val="0"/>
-          <w:sz w:val="20"/>
-          <w:szCs w:val="20"/>
-        </w:rPr>
-      </w:pPr>
-      <w:r>
+          <w:b w:val="false"/>
+          <w:b w:val="false"/>
+          <w:bCs w:val="false"/>
+          <w:sz w:val="20"/>
+          <w:szCs w:val="20"/>
+        </w:rPr>
+      </w:pPr>
+      <w:r>
+        <w:rPr/>
         <w:drawing>
-          <wp:inline wp14:editId="0B02A4FF" wp14:anchorId="07C91590">
-            <wp:extent cx="6079066" cy="3419475"/>
-            <wp:effectExtent l="9525" t="9525" r="9525" b="9525"/>
-            <wp:docPr id="213012376" name="" title=""/>
+          <wp:inline distT="9525" distB="9525" distL="124460" distR="124460">
+            <wp:extent cx="6078855" cy="3419475"/>
+            <wp:effectExtent l="0" t="0" r="0" b="0"/>
+            <wp:docPr id="6" name="Image6" descr=""/>
             <wp:cNvGraphicFramePr>
-              <a:graphicFrameLocks noChangeAspect="1"/>
+              <a:graphicFrameLocks xmlns:a="http://schemas.openxmlformats.org/drawingml/2006/main" noChangeAspect="1"/>
             </wp:cNvGraphicFramePr>
-            <a:graphic>
+            <a:graphic xmlns:a="http://schemas.openxmlformats.org/drawingml/2006/main">
               <a:graphicData uri="http://schemas.openxmlformats.org/drawingml/2006/picture">
-                <pic:pic>
+                <pic:pic xmlns:pic="http://schemas.openxmlformats.org/drawingml/2006/picture">
                   <pic:nvPicPr>
-                    <pic:cNvPr id="0" name=""/>
-                    <pic:cNvPicPr/>
+                    <pic:cNvPr id="6" name="Image6" descr=""/>
+                    <pic:cNvPicPr>
+                      <a:picLocks noChangeAspect="1" noChangeArrowheads="1"/>
+                    </pic:cNvPicPr>
                   </pic:nvPicPr>
                   <pic:blipFill>
-                    <a:blip r:embed="R5e65171a6cb3491e">
-                      <a:extLst>
-                        <a:ext xmlns:a="http://schemas.openxmlformats.org/drawingml/2006/main" uri="{28A0092B-C50C-407E-A947-70E740481C1C}">
-                          <a14:useLocalDpi val="0"/>
-                        </a:ext>
-                      </a:extLst>
-                    </a:blip>
+                    <a:blip r:embed="rId7"/>
                     <a:stretch>
                       <a:fillRect/>
                     </a:stretch>
                   </pic:blipFill>
-                  <pic:spPr>
+                  <pic:spPr bwMode="auto">
                     <a:xfrm>
                       <a:off x="0" y="0"/>
-                      <a:ext cx="6079066" cy="3419475"/>
+                      <a:ext cx="6078855" cy="3419475"/>
                     </a:xfrm>
                     <a:prstGeom prst="rect">
                       <a:avLst/>
                     </a:prstGeom>
                     <a:ln w="9525">
                       <a:solidFill>
-                        <a:schemeClr val="tx1"/>
+                        <a:srgbClr val="000000"/>
                       </a:solidFill>
-                      <a:prstDash val="solid"/>
                     </a:ln>
                   </pic:spPr>
                 </pic:pic>
@@ -1345,21 +1990,22 @@
     <w:p>
       <w:pPr>
         <w:pStyle w:val="Normal"/>
-        <w:spacing w:line="240" w:lineRule="auto"/>
-        <w:jc w:val="both"/>
-        <w:rPr>
-          <w:rFonts w:ascii="Century Gothic" w:hAnsi="Century Gothic" w:eastAsia="Century Gothic" w:cs="Century Gothic"/>
-          <w:b w:val="0"/>
-          <w:bCs w:val="0"/>
+        <w:spacing w:lineRule="auto" w:line="240"/>
+        <w:jc w:val="both"/>
+        <w:rPr>
+          <w:rFonts w:ascii="Century Gothic" w:hAnsi="Century Gothic" w:eastAsia="Century Gothic" w:cs="Century Gothic"/>
+          <w:b w:val="false"/>
+          <w:b w:val="false"/>
+          <w:bCs w:val="false"/>
           <w:sz w:val="24"/>
           <w:szCs w:val="24"/>
         </w:rPr>
       </w:pPr>
       <w:r>
         <w:rPr>
-          <w:rFonts w:ascii="Century Gothic" w:hAnsi="Century Gothic" w:eastAsia="Century Gothic" w:cs="Century Gothic"/>
-          <w:b w:val="0"/>
-          <w:bCs w:val="0"/>
+          <w:rFonts w:eastAsia="Century Gothic" w:cs="Century Gothic" w:ascii="Century Gothic" w:hAnsi="Century Gothic"/>
+          <w:b w:val="false"/>
+          <w:bCs w:val="false"/>
           <w:sz w:val="24"/>
           <w:szCs w:val="24"/>
         </w:rPr>
@@ -1370,88 +2016,269 @@
       <w:pPr>
         <w:pStyle w:val="Normal"/>
         <w:bidi w:val="0"/>
-        <w:spacing w:before="0" w:beforeAutospacing="off" w:after="160" w:afterAutospacing="off" w:line="259" w:lineRule="auto"/>
-        <w:ind w:left="0" w:right="0"/>
-        <w:jc w:val="both"/>
-        <w:rPr>
-          <w:rFonts w:ascii="Century Gothic" w:hAnsi="Century Gothic" w:eastAsia="Century Gothic" w:cs="Century Gothic"/>
-          <w:b w:val="0"/>
-          <w:bCs w:val="0"/>
+        <w:spacing w:lineRule="auto" w:line="259" w:beforeAutospacing="0" w:before="0" w:afterAutospacing="0" w:after="160"/>
+        <w:ind w:left="0" w:right="0" w:hanging="0"/>
+        <w:jc w:val="both"/>
+        <w:rPr/>
+      </w:pPr>
+      <w:r>
+        <w:rPr>
+          <w:rFonts w:eastAsia="Century Gothic" w:cs="Century Gothic" w:ascii="Century Gothic" w:hAnsi="Century Gothic"/>
+          <w:b/>
+          <w:bCs/>
           <w:color w:val="C00000"/>
           <w:sz w:val="20"/>
           <w:szCs w:val="20"/>
         </w:rPr>
-      </w:pPr>
-      <w:r>
-        <w:rPr>
-          <w:rFonts w:ascii="Century Gothic" w:hAnsi="Century Gothic" w:eastAsia="Century Gothic" w:cs="Century Gothic"/>
-          <w:b w:val="1"/>
-          <w:bCs w:val="1"/>
+        <w:t xml:space="preserve">QUERY 04: </w:t>
+      </w:r>
+      <w:r>
+        <w:rPr>
+          <w:rFonts w:eastAsia="Century Gothic" w:cs="Century Gothic" w:ascii="Century Gothic" w:hAnsi="Century Gothic"/>
+          <w:b w:val="false"/>
+          <w:bCs w:val="false"/>
           <w:color w:val="C00000"/>
           <w:sz w:val="20"/>
           <w:szCs w:val="20"/>
         </w:rPr>
-        <w:t xml:space="preserve">QUERY 04: </w:t>
-      </w:r>
-      <w:r>
-        <w:rPr>
-          <w:rFonts w:ascii="Century Gothic" w:hAnsi="Century Gothic" w:eastAsia="Century Gothic" w:cs="Century Gothic"/>
-          <w:b w:val="0"/>
-          <w:bCs w:val="0"/>
+        <w:t>Write a query to get Product list (name, unit price) of ten most expensive products</w:t>
+      </w:r>
+    </w:p>
+    <w:p>
+      <w:pPr>
+        <w:pStyle w:val="Normal"/>
+        <w:bidi w:val="0"/>
+        <w:spacing w:lineRule="auto" w:line="259" w:beforeAutospacing="0" w:before="0" w:afterAutospacing="0" w:after="160"/>
+        <w:ind w:left="0" w:right="0" w:hanging="0"/>
+        <w:jc w:val="both"/>
+        <w:rPr>
+          <w:rFonts w:ascii="Century Gothic" w:hAnsi="Century Gothic" w:eastAsia="Century Gothic" w:cs="Century Gothic"/>
+          <w:b w:val="false"/>
+          <w:b w:val="false"/>
+          <w:bCs w:val="false"/>
           <w:color w:val="C00000"/>
           <w:sz w:val="20"/>
           <w:szCs w:val="20"/>
         </w:rPr>
-        <w:t>Write a query to get Product list (name, unit price) of ten most expensive products</w:t>
-      </w:r>
-    </w:p>
-    <w:p>
-      <w:pPr>
-        <w:pStyle w:val="Normal"/>
-        <w:spacing w:line="240" w:lineRule="auto"/>
+      </w:pPr>
+      <w:r>
+        <w:rPr/>
+      </w:r>
+    </w:p>
+    <w:p>
+      <w:pPr>
+        <w:pStyle w:val="Normal"/>
+        <w:bidi w:val="0"/>
+        <w:spacing w:lineRule="auto" w:line="259" w:beforeAutospacing="0" w:before="0" w:afterAutospacing="0" w:after="160"/>
+        <w:ind w:left="0" w:right="0" w:hanging="0"/>
+        <w:jc w:val="both"/>
+        <w:rPr/>
+      </w:pPr>
+      <w:r>
+        <w:rPr>
+          <w:rFonts w:eastAsia="Century Gothic" w:cs="Century Gothic" w:ascii="Consolas" w:hAnsi="Consolas"/>
+          <w:b w:val="false"/>
+          <w:bCs w:val="false"/>
+          <w:color w:val="0000FF"/>
+          <w:sz w:val="19"/>
+          <w:szCs w:val="20"/>
+        </w:rPr>
+        <w:t>SELECT</w:t>
+      </w:r>
+      <w:r>
+        <w:rPr>
+          <w:rFonts w:ascii="Consolas" w:hAnsi="Consolas"/>
+          <w:color w:val="000000"/>
+          <w:sz w:val="19"/>
+        </w:rPr>
+        <w:t xml:space="preserve"> </w:t>
+      </w:r>
+      <w:r>
+        <w:rPr>
+          <w:rFonts w:ascii="Consolas" w:hAnsi="Consolas"/>
+          <w:color w:val="0000FF"/>
+          <w:sz w:val="19"/>
+        </w:rPr>
+        <w:t>TOP</w:t>
+      </w:r>
+      <w:r>
+        <w:rPr>
+          <w:rFonts w:ascii="Consolas" w:hAnsi="Consolas"/>
+          <w:color w:val="000000"/>
+          <w:sz w:val="19"/>
+        </w:rPr>
+        <w:t xml:space="preserve"> 10 ProductName</w:t>
+      </w:r>
+      <w:r>
+        <w:rPr>
+          <w:rFonts w:ascii="Consolas" w:hAnsi="Consolas"/>
+          <w:color w:val="808080"/>
+          <w:sz w:val="19"/>
+        </w:rPr>
+        <w:t>,</w:t>
+      </w:r>
+      <w:r>
+        <w:rPr>
+          <w:rFonts w:ascii="Consolas" w:hAnsi="Consolas"/>
+          <w:color w:val="000000"/>
+          <w:sz w:val="19"/>
+        </w:rPr>
+        <w:t xml:space="preserve"> UnitPrice</w:t>
+      </w:r>
+    </w:p>
+    <w:p>
+      <w:pPr>
+        <w:pStyle w:val="Normal"/>
+        <w:rPr/>
+      </w:pPr>
+      <w:r>
+        <w:rPr>
+          <w:rFonts w:ascii="Consolas" w:hAnsi="Consolas"/>
+          <w:color w:val="0000FF"/>
+          <w:sz w:val="19"/>
+        </w:rPr>
+        <w:t>FROM</w:t>
+      </w:r>
+      <w:r>
+        <w:rPr>
+          <w:rFonts w:ascii="Consolas" w:hAnsi="Consolas"/>
+          <w:color w:val="000000"/>
+          <w:sz w:val="19"/>
+        </w:rPr>
+        <w:t xml:space="preserve"> dbo</w:t>
+      </w:r>
+      <w:r>
+        <w:rPr>
+          <w:rFonts w:ascii="Consolas" w:hAnsi="Consolas"/>
+          <w:color w:val="808080"/>
+          <w:sz w:val="19"/>
+        </w:rPr>
+        <w:t>.</w:t>
+      </w:r>
+      <w:r>
+        <w:rPr>
+          <w:rFonts w:ascii="Consolas" w:hAnsi="Consolas"/>
+          <w:color w:val="000000"/>
+          <w:sz w:val="19"/>
+        </w:rPr>
+        <w:t>Products</w:t>
+      </w:r>
+    </w:p>
+    <w:p>
+      <w:pPr>
+        <w:pStyle w:val="Normal"/>
+        <w:bidi w:val="0"/>
+        <w:spacing w:lineRule="auto" w:line="259" w:beforeAutospacing="0" w:before="0" w:afterAutospacing="0" w:after="160"/>
+        <w:ind w:left="0" w:right="0" w:hanging="0"/>
+        <w:jc w:val="both"/>
+        <w:rPr/>
+      </w:pPr>
+      <w:r>
+        <w:rPr>
+          <w:rFonts w:ascii="Consolas" w:hAnsi="Consolas"/>
+          <w:color w:val="0000FF"/>
+          <w:sz w:val="19"/>
+        </w:rPr>
+        <w:t>ORDER</w:t>
+      </w:r>
+      <w:r>
+        <w:rPr>
+          <w:rFonts w:ascii="Consolas" w:hAnsi="Consolas"/>
+          <w:color w:val="000000"/>
+          <w:sz w:val="19"/>
+        </w:rPr>
+        <w:t xml:space="preserve"> </w:t>
+      </w:r>
+      <w:r>
+        <w:rPr>
+          <w:rFonts w:ascii="Consolas" w:hAnsi="Consolas"/>
+          <w:color w:val="0000FF"/>
+          <w:sz w:val="19"/>
+        </w:rPr>
+        <w:t>BY</w:t>
+      </w:r>
+      <w:r>
+        <w:rPr>
+          <w:rFonts w:ascii="Consolas" w:hAnsi="Consolas"/>
+          <w:color w:val="000000"/>
+          <w:sz w:val="19"/>
+        </w:rPr>
+        <w:t xml:space="preserve"> UnitPrice </w:t>
+      </w:r>
+      <w:r>
+        <w:rPr>
+          <w:rFonts w:ascii="Consolas" w:hAnsi="Consolas"/>
+          <w:color w:val="0000FF"/>
+          <w:sz w:val="19"/>
+        </w:rPr>
+        <w:t>DESC</w:t>
+      </w:r>
+    </w:p>
+    <w:p>
+      <w:pPr>
+        <w:pStyle w:val="Normal"/>
+        <w:bidi w:val="0"/>
+        <w:spacing w:lineRule="auto" w:line="259" w:beforeAutospacing="0" w:before="0" w:afterAutospacing="0" w:after="160"/>
+        <w:ind w:left="0" w:right="0" w:hanging="0"/>
+        <w:jc w:val="both"/>
+        <w:rPr>
+          <w:rFonts w:ascii="Century Gothic" w:hAnsi="Century Gothic" w:eastAsia="Century Gothic" w:cs="Century Gothic"/>
+          <w:b w:val="false"/>
+          <w:b w:val="false"/>
+          <w:bCs w:val="false"/>
+          <w:color w:val="C00000"/>
+          <w:sz w:val="20"/>
+          <w:szCs w:val="20"/>
+        </w:rPr>
+      </w:pPr>
+      <w:r>
+        <w:rPr/>
+      </w:r>
+    </w:p>
+    <w:p>
+      <w:pPr>
+        <w:pStyle w:val="Normal"/>
+        <w:spacing w:lineRule="auto" w:line="240"/>
         <w:jc w:val="center"/>
-      </w:pPr>
-      <w:r>
+        <w:rPr/>
+      </w:pPr>
+      <w:r>
+        <w:rPr/>
         <w:drawing>
-          <wp:inline wp14:editId="1166B8E7" wp14:anchorId="11602672">
-            <wp:extent cx="6076950" cy="3418284"/>
-            <wp:effectExtent l="9525" t="9525" r="9525" b="9525"/>
-            <wp:docPr id="2140443194" name="" title=""/>
+          <wp:inline distT="9525" distB="9525" distL="124460" distR="124460">
+            <wp:extent cx="6076950" cy="3418205"/>
+            <wp:effectExtent l="0" t="0" r="0" b="0"/>
+            <wp:docPr id="7" name="Image7" descr=""/>
             <wp:cNvGraphicFramePr>
-              <a:graphicFrameLocks noChangeAspect="1"/>
+              <a:graphicFrameLocks xmlns:a="http://schemas.openxmlformats.org/drawingml/2006/main" noChangeAspect="1"/>
             </wp:cNvGraphicFramePr>
-            <a:graphic>
+            <a:graphic xmlns:a="http://schemas.openxmlformats.org/drawingml/2006/main">
               <a:graphicData uri="http://schemas.openxmlformats.org/drawingml/2006/picture">
-                <pic:pic>
+                <pic:pic xmlns:pic="http://schemas.openxmlformats.org/drawingml/2006/picture">
                   <pic:nvPicPr>
-                    <pic:cNvPr id="0" name=""/>
-                    <pic:cNvPicPr/>
+                    <pic:cNvPr id="7" name="Image7" descr=""/>
+                    <pic:cNvPicPr>
+                      <a:picLocks noChangeAspect="1" noChangeArrowheads="1"/>
+                    </pic:cNvPicPr>
                   </pic:nvPicPr>
                   <pic:blipFill>
-                    <a:blip r:embed="Rf4570d5c5aec4939">
-                      <a:extLst>
-                        <a:ext xmlns:a="http://schemas.openxmlformats.org/drawingml/2006/main" uri="{28A0092B-C50C-407E-A947-70E740481C1C}">
-                          <a14:useLocalDpi val="0"/>
-                        </a:ext>
-                      </a:extLst>
-                    </a:blip>
+                    <a:blip r:embed="rId8"/>
                     <a:stretch>
                       <a:fillRect/>
                     </a:stretch>
                   </pic:blipFill>
-                  <pic:spPr>
+                  <pic:spPr bwMode="auto">
                     <a:xfrm>
                       <a:off x="0" y="0"/>
-                      <a:ext cx="6076950" cy="3418284"/>
+                      <a:ext cx="6076950" cy="3418205"/>
                     </a:xfrm>
                     <a:prstGeom prst="rect">
                       <a:avLst/>
                     </a:prstGeom>
                     <a:ln w="9525">
                       <a:solidFill>
-                        <a:schemeClr val="tx1"/>
+                        <a:srgbClr val="000000"/>
                       </a:solidFill>
-                      <a:prstDash val="solid"/>
                     </a:ln>
                   </pic:spPr>
                 </pic:pic>
@@ -1464,35 +2291,44 @@
     <w:p>
       <w:pPr>
         <w:pStyle w:val="Normal"/>
-        <w:spacing w:line="240" w:lineRule="auto"/>
+        <w:spacing w:lineRule="auto" w:line="240"/>
         <w:jc w:val="center"/>
-      </w:pPr>
-    </w:p>
-    <w:p>
-      <w:pPr>
-        <w:pStyle w:val="Normal"/>
-        <w:spacing w:line="240" w:lineRule="auto"/>
+        <w:rPr/>
+      </w:pPr>
+      <w:r>
+        <w:rPr/>
+      </w:r>
+    </w:p>
+    <w:p>
+      <w:pPr>
+        <w:pStyle w:val="Normal"/>
+        <w:spacing w:lineRule="auto" w:line="240"/>
         <w:jc w:val="center"/>
-      </w:pPr>
-    </w:p>
-    <w:p>
-      <w:pPr>
-        <w:pStyle w:val="Normal"/>
-        <w:spacing w:line="240" w:lineRule="auto"/>
-        <w:jc w:val="both"/>
-        <w:rPr>
-          <w:rFonts w:ascii="Century Gothic" w:hAnsi="Century Gothic" w:eastAsia="Century Gothic" w:cs="Century Gothic"/>
-          <w:b w:val="0"/>
-          <w:bCs w:val="0"/>
+        <w:rPr/>
+      </w:pPr>
+      <w:r>
+        <w:rPr/>
+      </w:r>
+    </w:p>
+    <w:p>
+      <w:pPr>
+        <w:pStyle w:val="Normal"/>
+        <w:spacing w:lineRule="auto" w:line="240"/>
+        <w:jc w:val="both"/>
+        <w:rPr>
+          <w:rFonts w:ascii="Century Gothic" w:hAnsi="Century Gothic" w:eastAsia="Century Gothic" w:cs="Century Gothic"/>
+          <w:b w:val="false"/>
+          <w:b w:val="false"/>
+          <w:bCs w:val="false"/>
           <w:sz w:val="24"/>
           <w:szCs w:val="24"/>
         </w:rPr>
       </w:pPr>
       <w:r>
         <w:rPr>
-          <w:rFonts w:ascii="Century Gothic" w:hAnsi="Century Gothic" w:eastAsia="Century Gothic" w:cs="Century Gothic"/>
-          <w:b w:val="0"/>
-          <w:bCs w:val="0"/>
+          <w:rFonts w:eastAsia="Century Gothic" w:cs="Century Gothic" w:ascii="Century Gothic" w:hAnsi="Century Gothic"/>
+          <w:b w:val="false"/>
+          <w:bCs w:val="false"/>
           <w:sz w:val="24"/>
           <w:szCs w:val="24"/>
         </w:rPr>
@@ -1503,88 +2339,272 @@
       <w:pPr>
         <w:pStyle w:val="Normal"/>
         <w:bidi w:val="0"/>
-        <w:spacing w:before="0" w:beforeAutospacing="off" w:after="160" w:afterAutospacing="off" w:line="259" w:lineRule="auto"/>
-        <w:ind w:left="0" w:right="0"/>
-        <w:jc w:val="both"/>
-        <w:rPr>
-          <w:rFonts w:ascii="Century Gothic" w:hAnsi="Century Gothic" w:eastAsia="Century Gothic" w:cs="Century Gothic"/>
-          <w:b w:val="0"/>
-          <w:bCs w:val="0"/>
+        <w:spacing w:lineRule="auto" w:line="259" w:beforeAutospacing="0" w:before="0" w:afterAutospacing="0" w:after="160"/>
+        <w:ind w:left="0" w:right="0" w:hanging="0"/>
+        <w:jc w:val="both"/>
+        <w:rPr/>
+      </w:pPr>
+      <w:r>
+        <w:rPr>
+          <w:rFonts w:eastAsia="Century Gothic" w:cs="Century Gothic" w:ascii="Century Gothic" w:hAnsi="Century Gothic"/>
+          <w:b/>
+          <w:bCs/>
           <w:color w:val="C00000"/>
           <w:sz w:val="20"/>
           <w:szCs w:val="20"/>
         </w:rPr>
-      </w:pPr>
-      <w:r>
-        <w:rPr>
-          <w:rFonts w:ascii="Century Gothic" w:hAnsi="Century Gothic" w:eastAsia="Century Gothic" w:cs="Century Gothic"/>
-          <w:b w:val="1"/>
-          <w:bCs w:val="1"/>
+        <w:t>QUERY 05:</w:t>
+      </w:r>
+      <w:r>
+        <w:rPr>
+          <w:rFonts w:eastAsia="Century Gothic" w:cs="Century Gothic" w:ascii="Century Gothic" w:hAnsi="Century Gothic"/>
+          <w:b w:val="false"/>
+          <w:bCs w:val="false"/>
           <w:color w:val="C00000"/>
           <w:sz w:val="20"/>
           <w:szCs w:val="20"/>
         </w:rPr>
-        <w:t>QUERY 05:</w:t>
-      </w:r>
-      <w:r>
-        <w:rPr>
-          <w:rFonts w:ascii="Century Gothic" w:hAnsi="Century Gothic" w:eastAsia="Century Gothic" w:cs="Century Gothic"/>
-          <w:b w:val="0"/>
-          <w:bCs w:val="0"/>
+        <w:t xml:space="preserve"> Write a query to count current and discontinued products</w:t>
+      </w:r>
+    </w:p>
+    <w:p>
+      <w:pPr>
+        <w:pStyle w:val="Normal"/>
+        <w:bidi w:val="0"/>
+        <w:spacing w:lineRule="auto" w:line="259" w:beforeAutospacing="0" w:before="0" w:afterAutospacing="0" w:after="160"/>
+        <w:ind w:left="0" w:right="0" w:hanging="0"/>
+        <w:jc w:val="both"/>
+        <w:rPr>
+          <w:rFonts w:ascii="Century Gothic" w:hAnsi="Century Gothic" w:eastAsia="Century Gothic" w:cs="Century Gothic"/>
+          <w:b w:val="false"/>
+          <w:b w:val="false"/>
+          <w:bCs w:val="false"/>
           <w:color w:val="C00000"/>
           <w:sz w:val="20"/>
           <w:szCs w:val="20"/>
         </w:rPr>
-        <w:t xml:space="preserve"> Write a query to count current and discontinued products</w:t>
-      </w:r>
-    </w:p>
-    <w:p>
-      <w:pPr>
-        <w:pStyle w:val="Normal"/>
-        <w:spacing w:line="240" w:lineRule="auto"/>
+      </w:pPr>
+      <w:r>
+        <w:rPr/>
+      </w:r>
+    </w:p>
+    <w:p>
+      <w:pPr>
+        <w:pStyle w:val="Normal"/>
+        <w:bidi w:val="0"/>
+        <w:spacing w:lineRule="auto" w:line="259" w:beforeAutospacing="0" w:before="0" w:afterAutospacing="0" w:after="160"/>
+        <w:ind w:left="0" w:right="0" w:hanging="0"/>
+        <w:jc w:val="both"/>
+        <w:rPr/>
+      </w:pPr>
+      <w:r>
+        <w:rPr>
+          <w:rFonts w:eastAsia="Century Gothic" w:cs="Century Gothic" w:ascii="Consolas" w:hAnsi="Consolas"/>
+          <w:b w:val="false"/>
+          <w:bCs w:val="false"/>
+          <w:color w:val="0000FF"/>
+          <w:sz w:val="19"/>
+          <w:szCs w:val="20"/>
+        </w:rPr>
+        <w:t>SELECT</w:t>
+      </w:r>
+      <w:r>
+        <w:rPr>
+          <w:rFonts w:ascii="Consolas" w:hAnsi="Consolas"/>
+          <w:color w:val="000000"/>
+          <w:sz w:val="19"/>
+        </w:rPr>
+        <w:t xml:space="preserve"> </w:t>
+      </w:r>
+      <w:r>
+        <w:rPr>
+          <w:rFonts w:ascii="Consolas" w:hAnsi="Consolas"/>
+          <w:color w:val="FF00FF"/>
+          <w:sz w:val="19"/>
+        </w:rPr>
+        <w:t>COUNT</w:t>
+      </w:r>
+      <w:r>
+        <w:rPr>
+          <w:rFonts w:ascii="Consolas" w:hAnsi="Consolas"/>
+          <w:color w:val="808080"/>
+          <w:sz w:val="19"/>
+        </w:rPr>
+        <w:t>(</w:t>
+      </w:r>
+      <w:r>
+        <w:rPr>
+          <w:rFonts w:ascii="Consolas" w:hAnsi="Consolas"/>
+          <w:color w:val="000000"/>
+          <w:sz w:val="19"/>
+        </w:rPr>
+        <w:t>Discontinued</w:t>
+      </w:r>
+      <w:r>
+        <w:rPr>
+          <w:rFonts w:ascii="Consolas" w:hAnsi="Consolas"/>
+          <w:color w:val="808080"/>
+          <w:sz w:val="19"/>
+        </w:rPr>
+        <w:t>)</w:t>
+      </w:r>
+      <w:r>
+        <w:rPr>
+          <w:rFonts w:ascii="Consolas" w:hAnsi="Consolas"/>
+          <w:color w:val="000000"/>
+          <w:sz w:val="19"/>
+        </w:rPr>
+        <w:t xml:space="preserve"> </w:t>
+      </w:r>
+      <w:r>
+        <w:rPr>
+          <w:rFonts w:ascii="Consolas" w:hAnsi="Consolas"/>
+          <w:color w:val="0000FF"/>
+          <w:sz w:val="19"/>
+        </w:rPr>
+        <w:t>AS</w:t>
+      </w:r>
+      <w:r>
+        <w:rPr>
+          <w:rFonts w:ascii="Consolas" w:hAnsi="Consolas"/>
+          <w:color w:val="000000"/>
+          <w:sz w:val="19"/>
+        </w:rPr>
+        <w:t xml:space="preserve"> Current_And_Discontinued_Products</w:t>
+      </w:r>
+    </w:p>
+    <w:p>
+      <w:pPr>
+        <w:pStyle w:val="Normal"/>
+        <w:rPr/>
+      </w:pPr>
+      <w:r>
+        <w:rPr>
+          <w:rFonts w:ascii="Consolas" w:hAnsi="Consolas"/>
+          <w:color w:val="0000FF"/>
+          <w:sz w:val="19"/>
+        </w:rPr>
+        <w:t>FROM</w:t>
+      </w:r>
+      <w:r>
+        <w:rPr>
+          <w:rFonts w:ascii="Consolas" w:hAnsi="Consolas"/>
+          <w:color w:val="000000"/>
+          <w:sz w:val="19"/>
+        </w:rPr>
+        <w:t xml:space="preserve"> dbo</w:t>
+      </w:r>
+      <w:r>
+        <w:rPr>
+          <w:rFonts w:ascii="Consolas" w:hAnsi="Consolas"/>
+          <w:color w:val="808080"/>
+          <w:sz w:val="19"/>
+        </w:rPr>
+        <w:t>.</w:t>
+      </w:r>
+      <w:r>
+        <w:rPr>
+          <w:rFonts w:ascii="Consolas" w:hAnsi="Consolas"/>
+          <w:color w:val="000000"/>
+          <w:sz w:val="19"/>
+        </w:rPr>
+        <w:t>Products</w:t>
+      </w:r>
+    </w:p>
+    <w:p>
+      <w:pPr>
+        <w:pStyle w:val="Normal"/>
+        <w:bidi w:val="0"/>
+        <w:spacing w:lineRule="auto" w:line="259" w:beforeAutospacing="0" w:before="0" w:afterAutospacing="0" w:after="160"/>
+        <w:ind w:left="0" w:right="0" w:hanging="0"/>
+        <w:jc w:val="both"/>
+        <w:rPr>
+          <w:rFonts w:ascii="Century Gothic" w:hAnsi="Century Gothic" w:eastAsia="Century Gothic" w:cs="Century Gothic"/>
+          <w:b w:val="false"/>
+          <w:b w:val="false"/>
+          <w:bCs w:val="false"/>
+          <w:color w:val="C00000"/>
+          <w:sz w:val="20"/>
+          <w:szCs w:val="20"/>
+        </w:rPr>
+      </w:pPr>
+      <w:r>
+        <w:rPr>
+          <w:rFonts w:ascii="Consolas" w:hAnsi="Consolas"/>
+          <w:color w:val="0000FF"/>
+          <w:sz w:val="19"/>
+        </w:rPr>
+        <w:t>GROUP</w:t>
+      </w:r>
+      <w:r>
+        <w:rPr>
+          <w:rFonts w:ascii="Consolas" w:hAnsi="Consolas"/>
+          <w:color w:val="000000"/>
+          <w:sz w:val="19"/>
+        </w:rPr>
+        <w:t xml:space="preserve"> </w:t>
+      </w:r>
+      <w:r>
+        <w:rPr>
+          <w:rFonts w:ascii="Consolas" w:hAnsi="Consolas"/>
+          <w:color w:val="0000FF"/>
+          <w:sz w:val="19"/>
+        </w:rPr>
+        <w:t>BY</w:t>
+      </w:r>
+      <w:r>
+        <w:rPr>
+          <w:rFonts w:ascii="Consolas" w:hAnsi="Consolas"/>
+          <w:color w:val="000000"/>
+          <w:sz w:val="19"/>
+        </w:rPr>
+        <w:t xml:space="preserve"> Discontinued</w:t>
+      </w:r>
+    </w:p>
+    <w:p>
+      <w:pPr>
+        <w:pStyle w:val="Normal"/>
+        <w:spacing w:lineRule="auto" w:line="240"/>
         <w:jc w:val="center"/>
-      </w:pPr>
-      <w:r>
+        <w:rPr/>
+      </w:pPr>
+      <w:r>
+        <w:rPr/>
         <w:drawing>
-          <wp:inline wp14:editId="75CBBE7D" wp14:anchorId="15C830A7">
-            <wp:extent cx="5995458" cy="3372446"/>
-            <wp:effectExtent l="9525" t="9525" r="9525" b="9525"/>
-            <wp:docPr id="1710321840" name="" title=""/>
+          <wp:inline distT="9525" distB="9525" distL="124460" distR="124460">
+            <wp:extent cx="5995670" cy="3372485"/>
+            <wp:effectExtent l="0" t="0" r="0" b="0"/>
+            <wp:docPr id="8" name="Image8" descr=""/>
             <wp:cNvGraphicFramePr>
-              <a:graphicFrameLocks noChangeAspect="1"/>
+              <a:graphicFrameLocks xmlns:a="http://schemas.openxmlformats.org/drawingml/2006/main" noChangeAspect="1"/>
             </wp:cNvGraphicFramePr>
-            <a:graphic>
+            <a:graphic xmlns:a="http://schemas.openxmlformats.org/drawingml/2006/main">
               <a:graphicData uri="http://schemas.openxmlformats.org/drawingml/2006/picture">
-                <pic:pic>
+                <pic:pic xmlns:pic="http://schemas.openxmlformats.org/drawingml/2006/picture">
                   <pic:nvPicPr>
-                    <pic:cNvPr id="0" name=""/>
-                    <pic:cNvPicPr/>
+                    <pic:cNvPr id="8" name="Image8" descr=""/>
+                    <pic:cNvPicPr>
+                      <a:picLocks noChangeAspect="1" noChangeArrowheads="1"/>
+                    </pic:cNvPicPr>
                   </pic:nvPicPr>
                   <pic:blipFill>
-                    <a:blip r:embed="R50a7ef05a4b74b99">
-                      <a:extLst>
-                        <a:ext xmlns:a="http://schemas.openxmlformats.org/drawingml/2006/main" uri="{28A0092B-C50C-407E-A947-70E740481C1C}">
-                          <a14:useLocalDpi val="0"/>
-                        </a:ext>
-                      </a:extLst>
-                    </a:blip>
+                    <a:blip r:embed="rId9"/>
                     <a:stretch>
                       <a:fillRect/>
                     </a:stretch>
                   </pic:blipFill>
-                  <pic:spPr>
+                  <pic:spPr bwMode="auto">
                     <a:xfrm>
                       <a:off x="0" y="0"/>
-                      <a:ext cx="5995458" cy="3372446"/>
+                      <a:ext cx="5995670" cy="3372485"/>
                     </a:xfrm>
                     <a:prstGeom prst="rect">
                       <a:avLst/>
                     </a:prstGeom>
                     <a:ln w="9525">
                       <a:solidFill>
-                        <a:schemeClr val="tx1"/>
+                        <a:srgbClr val="000000"/>
                       </a:solidFill>
-                      <a:prstDash val="solid"/>
                     </a:ln>
                   </pic:spPr>
                 </pic:pic>
@@ -1597,21 +2617,22 @@
     <w:p>
       <w:pPr>
         <w:pStyle w:val="Normal"/>
-        <w:spacing w:line="240" w:lineRule="auto"/>
-        <w:jc w:val="both"/>
-        <w:rPr>
-          <w:rFonts w:ascii="Century Gothic" w:hAnsi="Century Gothic" w:eastAsia="Century Gothic" w:cs="Century Gothic"/>
-          <w:b w:val="0"/>
-          <w:bCs w:val="0"/>
+        <w:spacing w:lineRule="auto" w:line="240"/>
+        <w:jc w:val="both"/>
+        <w:rPr>
+          <w:rFonts w:ascii="Century Gothic" w:hAnsi="Century Gothic" w:eastAsia="Century Gothic" w:cs="Century Gothic"/>
+          <w:b w:val="false"/>
+          <w:b w:val="false"/>
+          <w:bCs w:val="false"/>
           <w:sz w:val="24"/>
           <w:szCs w:val="24"/>
         </w:rPr>
       </w:pPr>
       <w:r>
         <w:rPr>
-          <w:rFonts w:ascii="Century Gothic" w:hAnsi="Century Gothic" w:eastAsia="Century Gothic" w:cs="Century Gothic"/>
-          <w:b w:val="0"/>
-          <w:bCs w:val="0"/>
+          <w:rFonts w:eastAsia="Century Gothic" w:cs="Century Gothic" w:ascii="Century Gothic" w:hAnsi="Century Gothic"/>
+          <w:b w:val="false"/>
+          <w:bCs w:val="false"/>
           <w:sz w:val="24"/>
           <w:szCs w:val="24"/>
         </w:rPr>
@@ -1622,88 +2643,261 @@
       <w:pPr>
         <w:pStyle w:val="Normal"/>
         <w:bidi w:val="0"/>
-        <w:spacing w:before="0" w:beforeAutospacing="off" w:after="160" w:afterAutospacing="off" w:line="259" w:lineRule="auto"/>
-        <w:ind w:left="0" w:right="0"/>
-        <w:jc w:val="both"/>
-        <w:rPr>
-          <w:rFonts w:ascii="Century Gothic" w:hAnsi="Century Gothic" w:eastAsia="Century Gothic" w:cs="Century Gothic"/>
-          <w:b w:val="0"/>
-          <w:bCs w:val="0"/>
+        <w:spacing w:lineRule="auto" w:line="259" w:beforeAutospacing="0" w:before="0" w:afterAutospacing="0" w:after="160"/>
+        <w:ind w:left="0" w:right="0" w:hanging="0"/>
+        <w:jc w:val="both"/>
+        <w:rPr/>
+      </w:pPr>
+      <w:r>
+        <w:rPr>
+          <w:rFonts w:eastAsia="Century Gothic" w:cs="Century Gothic" w:ascii="Century Gothic" w:hAnsi="Century Gothic"/>
+          <w:b/>
+          <w:bCs/>
           <w:color w:val="C00000"/>
           <w:sz w:val="20"/>
           <w:szCs w:val="20"/>
         </w:rPr>
-      </w:pPr>
-      <w:r>
-        <w:rPr>
-          <w:rFonts w:ascii="Century Gothic" w:hAnsi="Century Gothic" w:eastAsia="Century Gothic" w:cs="Century Gothic"/>
-          <w:b w:val="1"/>
-          <w:bCs w:val="1"/>
+        <w:t>QUERY 06:</w:t>
+      </w:r>
+      <w:r>
+        <w:rPr>
+          <w:rFonts w:eastAsia="Century Gothic" w:cs="Century Gothic" w:ascii="Century Gothic" w:hAnsi="Century Gothic"/>
+          <w:b w:val="false"/>
+          <w:bCs w:val="false"/>
           <w:color w:val="C00000"/>
           <w:sz w:val="20"/>
           <w:szCs w:val="20"/>
         </w:rPr>
-        <w:t>QUERY 06:</w:t>
-      </w:r>
-      <w:r>
-        <w:rPr>
-          <w:rFonts w:ascii="Century Gothic" w:hAnsi="Century Gothic" w:eastAsia="Century Gothic" w:cs="Century Gothic"/>
-          <w:b w:val="0"/>
-          <w:bCs w:val="0"/>
+        <w:t xml:space="preserve"> Write a query to get Product list (name, units on order, units in stock) of stock is less than the quantity on order</w:t>
+      </w:r>
+    </w:p>
+    <w:p>
+      <w:pPr>
+        <w:pStyle w:val="Normal"/>
+        <w:bidi w:val="0"/>
+        <w:spacing w:lineRule="auto" w:line="259" w:beforeAutospacing="0" w:before="0" w:afterAutospacing="0" w:after="160"/>
+        <w:ind w:left="0" w:right="0" w:hanging="0"/>
+        <w:jc w:val="both"/>
+        <w:rPr>
+          <w:rFonts w:ascii="Century Gothic" w:hAnsi="Century Gothic" w:eastAsia="Century Gothic" w:cs="Century Gothic"/>
+          <w:b w:val="false"/>
+          <w:b w:val="false"/>
+          <w:bCs w:val="false"/>
           <w:color w:val="C00000"/>
           <w:sz w:val="20"/>
           <w:szCs w:val="20"/>
         </w:rPr>
-        <w:t xml:space="preserve"> Write a query to get Product list (name, units on order, units in stock) of stock is less than the quantity on order</w:t>
-      </w:r>
-    </w:p>
-    <w:p>
-      <w:pPr>
-        <w:pStyle w:val="Normal"/>
-        <w:spacing w:line="240" w:lineRule="auto"/>
+      </w:pPr>
+      <w:r>
+        <w:rPr/>
+      </w:r>
+    </w:p>
+    <w:p>
+      <w:pPr>
+        <w:pStyle w:val="Normal"/>
+        <w:bidi w:val="0"/>
+        <w:spacing w:lineRule="auto" w:line="259" w:beforeAutospacing="0" w:before="0" w:afterAutospacing="0" w:after="160"/>
+        <w:ind w:left="0" w:right="0" w:hanging="0"/>
+        <w:jc w:val="both"/>
+        <w:rPr/>
+      </w:pPr>
+      <w:r>
+        <w:rPr>
+          <w:rFonts w:eastAsia="Century Gothic" w:cs="Century Gothic" w:ascii="Consolas" w:hAnsi="Consolas"/>
+          <w:b w:val="false"/>
+          <w:bCs w:val="false"/>
+          <w:color w:val="0000FF"/>
+          <w:sz w:val="19"/>
+          <w:szCs w:val="20"/>
+        </w:rPr>
+        <w:t>SELECT</w:t>
+      </w:r>
+      <w:r>
+        <w:rPr>
+          <w:rFonts w:ascii="Consolas" w:hAnsi="Consolas"/>
+          <w:color w:val="000000"/>
+          <w:sz w:val="19"/>
+        </w:rPr>
+        <w:t xml:space="preserve"> ProductName</w:t>
+      </w:r>
+      <w:r>
+        <w:rPr>
+          <w:rFonts w:ascii="Consolas" w:hAnsi="Consolas"/>
+          <w:color w:val="808080"/>
+          <w:sz w:val="19"/>
+        </w:rPr>
+        <w:t>,</w:t>
+      </w:r>
+      <w:r>
+        <w:rPr>
+          <w:rFonts w:ascii="Consolas" w:hAnsi="Consolas"/>
+          <w:color w:val="000000"/>
+          <w:sz w:val="19"/>
+        </w:rPr>
+        <w:t xml:space="preserve"> UnitsOnOrder</w:t>
+      </w:r>
+      <w:r>
+        <w:rPr>
+          <w:rFonts w:ascii="Consolas" w:hAnsi="Consolas"/>
+          <w:color w:val="808080"/>
+          <w:sz w:val="19"/>
+        </w:rPr>
+        <w:t>,</w:t>
+      </w:r>
+      <w:r>
+        <w:rPr>
+          <w:rFonts w:ascii="Consolas" w:hAnsi="Consolas"/>
+          <w:color w:val="000000"/>
+          <w:sz w:val="19"/>
+        </w:rPr>
+        <w:t xml:space="preserve"> UnitsInStock</w:t>
+      </w:r>
+    </w:p>
+    <w:p>
+      <w:pPr>
+        <w:pStyle w:val="Normal"/>
+        <w:rPr/>
+      </w:pPr>
+      <w:r>
+        <w:rPr>
+          <w:rFonts w:ascii="Consolas" w:hAnsi="Consolas"/>
+          <w:color w:val="0000FF"/>
+          <w:sz w:val="19"/>
+        </w:rPr>
+        <w:t>FROM</w:t>
+      </w:r>
+      <w:r>
+        <w:rPr>
+          <w:rFonts w:ascii="Consolas" w:hAnsi="Consolas"/>
+          <w:color w:val="000000"/>
+          <w:sz w:val="19"/>
+        </w:rPr>
+        <w:t xml:space="preserve"> dbo</w:t>
+      </w:r>
+      <w:r>
+        <w:rPr>
+          <w:rFonts w:ascii="Consolas" w:hAnsi="Consolas"/>
+          <w:color w:val="808080"/>
+          <w:sz w:val="19"/>
+        </w:rPr>
+        <w:t>.</w:t>
+      </w:r>
+      <w:r>
+        <w:rPr>
+          <w:rFonts w:ascii="Consolas" w:hAnsi="Consolas"/>
+          <w:color w:val="000000"/>
+          <w:sz w:val="19"/>
+        </w:rPr>
+        <w:t>Products</w:t>
+      </w:r>
+    </w:p>
+    <w:p>
+      <w:pPr>
+        <w:pStyle w:val="Normal"/>
+        <w:bidi w:val="0"/>
+        <w:spacing w:lineRule="auto" w:line="259" w:beforeAutospacing="0" w:before="0" w:afterAutospacing="0" w:after="160"/>
+        <w:ind w:left="0" w:right="0" w:hanging="0"/>
+        <w:jc w:val="both"/>
+        <w:rPr/>
+      </w:pPr>
+      <w:r>
+        <w:rPr>
+          <w:rFonts w:ascii="Consolas" w:hAnsi="Consolas"/>
+          <w:color w:val="0000FF"/>
+          <w:sz w:val="19"/>
+        </w:rPr>
+        <w:t>WHERE</w:t>
+      </w:r>
+      <w:r>
+        <w:rPr>
+          <w:rFonts w:ascii="Consolas" w:hAnsi="Consolas"/>
+          <w:color w:val="000000"/>
+          <w:sz w:val="19"/>
+        </w:rPr>
+        <w:t xml:space="preserve"> UnitsInStock </w:t>
+      </w:r>
+      <w:r>
+        <w:rPr>
+          <w:rFonts w:ascii="Consolas" w:hAnsi="Consolas"/>
+          <w:color w:val="808080"/>
+          <w:sz w:val="19"/>
+        </w:rPr>
+        <w:t>&lt;</w:t>
+      </w:r>
+      <w:r>
+        <w:rPr>
+          <w:rFonts w:ascii="Consolas" w:hAnsi="Consolas"/>
+          <w:color w:val="000000"/>
+          <w:sz w:val="19"/>
+        </w:rPr>
+        <w:t xml:space="preserve"> UnitsOnOrder</w:t>
+      </w:r>
+    </w:p>
+    <w:p>
+      <w:pPr>
+        <w:pStyle w:val="Normal"/>
+        <w:bidi w:val="0"/>
+        <w:spacing w:lineRule="auto" w:line="259" w:beforeAutospacing="0" w:before="0" w:afterAutospacing="0" w:after="160"/>
+        <w:ind w:left="0" w:right="0" w:hanging="0"/>
+        <w:jc w:val="both"/>
+        <w:rPr>
+          <w:rFonts w:ascii="Century Gothic" w:hAnsi="Century Gothic" w:eastAsia="Century Gothic" w:cs="Century Gothic"/>
+          <w:b w:val="false"/>
+          <w:b w:val="false"/>
+          <w:bCs w:val="false"/>
+          <w:color w:val="C00000"/>
+          <w:sz w:val="20"/>
+          <w:szCs w:val="20"/>
+        </w:rPr>
+      </w:pPr>
+      <w:r>
+        <w:rPr/>
+      </w:r>
+    </w:p>
+    <w:p>
+      <w:pPr>
+        <w:pStyle w:val="Normal"/>
+        <w:spacing w:lineRule="auto" w:line="240" w:before="0" w:after="160"/>
         <w:jc w:val="center"/>
-      </w:pPr>
-      <w:r>
+        <w:rPr/>
+      </w:pPr>
+      <w:r>
+        <w:rPr/>
         <w:drawing>
-          <wp:inline wp14:editId="6093AA89" wp14:anchorId="636F53A1">
-            <wp:extent cx="5895975" cy="3316486"/>
-            <wp:effectExtent l="9525" t="9525" r="9525" b="9525"/>
-            <wp:docPr id="1928272638" name="" title=""/>
+          <wp:inline distT="9525" distB="9525" distL="124460" distR="124460">
+            <wp:extent cx="5895975" cy="3316605"/>
+            <wp:effectExtent l="0" t="0" r="0" b="0"/>
+            <wp:docPr id="9" name="Image9" descr=""/>
             <wp:cNvGraphicFramePr>
-              <a:graphicFrameLocks noChangeAspect="1"/>
+              <a:graphicFrameLocks xmlns:a="http://schemas.openxmlformats.org/drawingml/2006/main" noChangeAspect="1"/>
             </wp:cNvGraphicFramePr>
-            <a:graphic>
+            <a:graphic xmlns:a="http://schemas.openxmlformats.org/drawingml/2006/main">
               <a:graphicData uri="http://schemas.openxmlformats.org/drawingml/2006/picture">
-                <pic:pic>
+                <pic:pic xmlns:pic="http://schemas.openxmlformats.org/drawingml/2006/picture">
                   <pic:nvPicPr>
-                    <pic:cNvPr id="0" name=""/>
-                    <pic:cNvPicPr/>
+                    <pic:cNvPr id="9" name="Image9" descr=""/>
+                    <pic:cNvPicPr>
+                      <a:picLocks noChangeAspect="1" noChangeArrowheads="1"/>
+                    </pic:cNvPicPr>
                   </pic:nvPicPr>
                   <pic:blipFill>
-                    <a:blip r:embed="R9ff501ce16fb4097">
-                      <a:extLst>
-                        <a:ext xmlns:a="http://schemas.openxmlformats.org/drawingml/2006/main" uri="{28A0092B-C50C-407E-A947-70E740481C1C}">
-                          <a14:useLocalDpi val="0"/>
-                        </a:ext>
-                      </a:extLst>
-                    </a:blip>
+                    <a:blip r:embed="rId10"/>
                     <a:stretch>
                       <a:fillRect/>
                     </a:stretch>
                   </pic:blipFill>
-                  <pic:spPr>
+                  <pic:spPr bwMode="auto">
                     <a:xfrm>
                       <a:off x="0" y="0"/>
-                      <a:ext cx="5895975" cy="3316486"/>
+                      <a:ext cx="5895975" cy="3316605"/>
                     </a:xfrm>
                     <a:prstGeom prst="rect">
                       <a:avLst/>
                     </a:prstGeom>
                     <a:ln w="9525">
                       <a:solidFill>
-                        <a:schemeClr val="tx1"/>
+                        <a:srgbClr val="000000"/>
                       </a:solidFill>
-                      <a:prstDash val="solid"/>
                     </a:ln>
                   </pic:spPr>
                 </pic:pic>
@@ -1714,75 +2908,100 @@
       </w:r>
     </w:p>
     <w:sectPr>
-      <w:pgSz w:w="11906" w:h="16838" w:orient="portrait"/>
-      <w:pgMar w:top="1440" w:right="1440" w:bottom="1440" w:left="1440" w:header="720" w:footer="720" w:gutter="0"/>
-      <w:cols w:space="720"/>
-      <w:docGrid w:linePitch="360"/>
-      <w:headerReference w:type="default" r:id="Rf73f3299d8254415"/>
-      <w:footerReference w:type="default" r:id="Re8e36afa77cf4302"/>
+      <w:headerReference w:type="default" r:id="rId11"/>
+      <w:footerReference w:type="default" r:id="rId12"/>
+      <w:type w:val="nextPage"/>
+      <w:pgSz w:w="11906" w:h="16838"/>
+      <w:pgMar w:left="1440" w:right="1440" w:header="720" w:top="1440" w:footer="720" w:bottom="1440" w:gutter="0"/>
+      <w:pgNumType w:fmt="decimal"/>
+      <w:formProt w:val="false"/>
+      <w:textDirection w:val="lrTb"/>
+      <w:docGrid w:type="default" w:linePitch="360" w:charSpace="4096"/>
     </w:sectPr>
   </w:body>
 </w:document>
 </file>
 
-<file path=word/footer.xml><?xml version="1.0" encoding="utf-8"?>
-<w:ftr xmlns:w14="http://schemas.microsoft.com/office/word/2010/wordml" xmlns:w="http://schemas.openxmlformats.org/wordprocessingml/2006/main">
+<file path=word/footer1.xml><?xml version="1.0" encoding="utf-8"?>
+<w:ftr xmlns:o="urn:schemas-microsoft-com:office:office" xmlns:r="http://schemas.openxmlformats.org/officeDocument/2006/relationships" xmlns:v="urn:schemas-microsoft-com:vml" xmlns:w="http://schemas.openxmlformats.org/wordprocessingml/2006/main" xmlns:w10="urn:schemas-microsoft-com:office:word" xmlns:wp="http://schemas.openxmlformats.org/drawingml/2006/wordprocessingDrawing" xmlns:wps="http://schemas.microsoft.com/office/word/2010/wordprocessingShape" xmlns:wpg="http://schemas.microsoft.com/office/word/2010/wordprocessingGroup" xmlns:mc="http://schemas.openxmlformats.org/markup-compatibility/2006" xmlns:wp14="http://schemas.microsoft.com/office/word/2010/wordprocessingDrawing" xmlns:w14="http://schemas.microsoft.com/office/word/2010/wordml" mc:Ignorable="w14 wp14">
   <w:tbl>
     <w:tblPr>
       <w:tblStyle w:val="TableNormal"/>
-      <w:bidiVisual w:val="0"/>
-      <w:tblW w:w="0" w:type="auto"/>
-      <w:tblLayout w:type="fixed"/>
-      <w:tblLook w:val="06A0" w:firstRow="1" w:lastRow="0" w:firstColumn="1" w:lastColumn="0" w:noHBand="1" w:noVBand="1"/>
+      <w:tblW w:w="9014" w:type="dxa"/>
+      <w:jc w:val="left"/>
+      <w:tblInd w:w="0" w:type="dxa"/>
+      <w:tblBorders/>
+      <w:tblCellMar>
+        <w:top w:w="0" w:type="dxa"/>
+        <w:left w:w="108" w:type="dxa"/>
+        <w:bottom w:w="0" w:type="dxa"/>
+        <w:right w:w="108" w:type="dxa"/>
+      </w:tblCellMar>
+      <w:tblLook w:firstRow="1" w:noVBand="1" w:lastRow="0" w:firstColumn="1" w:lastColumn="0" w:noHBand="1" w:val="06a0"/>
     </w:tblPr>
     <w:tblGrid>
-      <w:gridCol w:w="3005"/>
+      <w:gridCol w:w="3004"/>
       <w:gridCol w:w="3005"/>
       <w:gridCol w:w="3005"/>
     </w:tblGrid>
     <w:tr>
       <w:trPr>
-        <w:trHeight w:val="300"/>
+        <w:trHeight w:val="300" w:hRule="atLeast"/>
       </w:trPr>
       <w:tc>
         <w:tcPr>
-          <w:tcW w:w="3005" w:type="dxa"/>
-          <w:tcMar/>
+          <w:tcW w:w="3004" w:type="dxa"/>
+          <w:tcBorders/>
+          <w:shd w:fill="auto" w:val="clear"/>
         </w:tcPr>
         <w:p>
           <w:pPr>
             <w:pStyle w:val="Header"/>
             <w:bidi w:val="0"/>
-            <w:ind w:left="-115"/>
+            <w:ind w:left="-115" w:hanging="0"/>
             <w:jc w:val="left"/>
+            <w:rPr/>
           </w:pPr>
+          <w:r>
+            <w:rPr/>
+          </w:r>
         </w:p>
       </w:tc>
       <w:tc>
         <w:tcPr>
           <w:tcW w:w="3005" w:type="dxa"/>
-          <w:tcMar/>
+          <w:tcBorders/>
+          <w:shd w:fill="auto" w:val="clear"/>
         </w:tcPr>
         <w:p>
           <w:pPr>
             <w:pStyle w:val="Header"/>
             <w:bidi w:val="0"/>
             <w:jc w:val="center"/>
+            <w:rPr/>
           </w:pPr>
+          <w:r>
+            <w:rPr/>
+          </w:r>
         </w:p>
       </w:tc>
       <w:tc>
         <w:tcPr>
           <w:tcW w:w="3005" w:type="dxa"/>
-          <w:tcMar/>
+          <w:tcBorders/>
+          <w:shd w:fill="auto" w:val="clear"/>
         </w:tcPr>
         <w:p>
           <w:pPr>
             <w:pStyle w:val="Header"/>
             <w:bidi w:val="0"/>
-            <w:ind w:right="-115"/>
+            <w:ind w:right="-115" w:hanging="0"/>
             <w:jc w:val="right"/>
+            <w:rPr/>
           </w:pPr>
+          <w:r>
+            <w:rPr/>
+          </w:r>
         </w:p>
       </w:tc>
     </w:tr>
@@ -1791,69 +3010,96 @@
     <w:pPr>
       <w:pStyle w:val="Footer"/>
       <w:bidi w:val="0"/>
+      <w:jc w:val="left"/>
+      <w:rPr/>
     </w:pPr>
+    <w:r>
+      <w:rPr/>
+    </w:r>
   </w:p>
 </w:ftr>
 </file>
 
-<file path=word/header.xml><?xml version="1.0" encoding="utf-8"?>
-<w:hdr xmlns:w14="http://schemas.microsoft.com/office/word/2010/wordml" xmlns:w="http://schemas.openxmlformats.org/wordprocessingml/2006/main">
+<file path=word/header1.xml><?xml version="1.0" encoding="utf-8"?>
+<w:hdr xmlns:o="urn:schemas-microsoft-com:office:office" xmlns:r="http://schemas.openxmlformats.org/officeDocument/2006/relationships" xmlns:v="urn:schemas-microsoft-com:vml" xmlns:w="http://schemas.openxmlformats.org/wordprocessingml/2006/main" xmlns:w10="urn:schemas-microsoft-com:office:word" xmlns:wp="http://schemas.openxmlformats.org/drawingml/2006/wordprocessingDrawing" xmlns:wps="http://schemas.microsoft.com/office/word/2010/wordprocessingShape" xmlns:wpg="http://schemas.microsoft.com/office/word/2010/wordprocessingGroup" xmlns:mc="http://schemas.openxmlformats.org/markup-compatibility/2006" xmlns:wp14="http://schemas.microsoft.com/office/word/2010/wordprocessingDrawing" xmlns:w14="http://schemas.microsoft.com/office/word/2010/wordml" mc:Ignorable="w14 wp14">
   <w:tbl>
     <w:tblPr>
       <w:tblStyle w:val="TableNormal"/>
-      <w:bidiVisual w:val="0"/>
-      <w:tblW w:w="0" w:type="auto"/>
-      <w:tblLayout w:type="fixed"/>
-      <w:tblLook w:val="06A0" w:firstRow="1" w:lastRow="0" w:firstColumn="1" w:lastColumn="0" w:noHBand="1" w:noVBand="1"/>
+      <w:tblW w:w="9014" w:type="dxa"/>
+      <w:jc w:val="left"/>
+      <w:tblInd w:w="0" w:type="dxa"/>
+      <w:tblBorders/>
+      <w:tblCellMar>
+        <w:top w:w="0" w:type="dxa"/>
+        <w:left w:w="108" w:type="dxa"/>
+        <w:bottom w:w="0" w:type="dxa"/>
+        <w:right w:w="108" w:type="dxa"/>
+      </w:tblCellMar>
+      <w:tblLook w:firstRow="1" w:noVBand="1" w:lastRow="0" w:firstColumn="1" w:lastColumn="0" w:noHBand="1" w:val="06a0"/>
     </w:tblPr>
     <w:tblGrid>
-      <w:gridCol w:w="3005"/>
+      <w:gridCol w:w="3004"/>
       <w:gridCol w:w="3005"/>
       <w:gridCol w:w="3005"/>
     </w:tblGrid>
     <w:tr>
       <w:trPr>
-        <w:trHeight w:val="300"/>
+        <w:trHeight w:val="300" w:hRule="atLeast"/>
       </w:trPr>
       <w:tc>
         <w:tcPr>
-          <w:tcW w:w="3005" w:type="dxa"/>
-          <w:tcMar/>
+          <w:tcW w:w="3004" w:type="dxa"/>
+          <w:tcBorders/>
+          <w:shd w:fill="auto" w:val="clear"/>
         </w:tcPr>
         <w:p>
           <w:pPr>
             <w:pStyle w:val="Header"/>
             <w:bidi w:val="0"/>
-            <w:ind w:left="-115"/>
+            <w:ind w:left="-115" w:hanging="0"/>
             <w:jc w:val="left"/>
+            <w:rPr/>
           </w:pPr>
+          <w:r>
+            <w:rPr/>
+          </w:r>
         </w:p>
       </w:tc>
       <w:tc>
         <w:tcPr>
           <w:tcW w:w="3005" w:type="dxa"/>
-          <w:tcMar/>
+          <w:tcBorders/>
+          <w:shd w:fill="auto" w:val="clear"/>
         </w:tcPr>
         <w:p>
           <w:pPr>
             <w:pStyle w:val="Header"/>
             <w:bidi w:val="0"/>
             <w:jc w:val="center"/>
+            <w:rPr/>
           </w:pPr>
+          <w:r>
+            <w:rPr/>
+          </w:r>
         </w:p>
       </w:tc>
       <w:tc>
         <w:tcPr>
           <w:tcW w:w="3005" w:type="dxa"/>
-          <w:tcMar/>
+          <w:tcBorders/>
+          <w:shd w:fill="auto" w:val="clear"/>
         </w:tcPr>
         <w:p>
           <w:pPr>
             <w:pStyle w:val="Header"/>
             <w:bidi w:val="0"/>
-            <w:ind w:right="-115"/>
+            <w:ind w:right="-115" w:hanging="0"/>
             <w:jc w:val="right"/>
+            <w:rPr/>
           </w:pPr>
+          <w:r>
+            <w:rPr/>
+          </w:r>
         </w:p>
       </w:tc>
     </w:tr>
@@ -1862,33 +3108,29 @@
     <w:pPr>
       <w:pStyle w:val="Header"/>
       <w:bidi w:val="0"/>
+      <w:jc w:val="left"/>
+      <w:rPr/>
     </w:pPr>
+    <w:r>
+      <w:rPr/>
+    </w:r>
   </w:p>
 </w:hdr>
 </file>
 
-<file path=word/intelligence2.xml><?xml version="1.0" encoding="utf-8"?>
-<int2:intelligence xmlns:int2="http://schemas.microsoft.com/office/intelligence/2020/intelligence">
-  <int2:observations/>
-  <int2:intelligenceSettings/>
-</int2:intelligence>
-</file>
-
 <file path=word/styles.xml><?xml version="1.0" encoding="utf-8"?>
-<w:styles xmlns:wp14="http://schemas.microsoft.com/office/word/2010/wordprocessingDrawing" xmlns:mc="http://schemas.openxmlformats.org/markup-compatibility/2006" xmlns:r="http://schemas.openxmlformats.org/officeDocument/2006/relationships" xmlns:w="http://schemas.openxmlformats.org/wordprocessingml/2006/main" xmlns:w14="http://schemas.microsoft.com/office/word/2010/wordml" xmlns:w15="http://schemas.microsoft.com/office/word/2012/wordml" mc:Ignorable="w14 w15 wp14">
+<w:styles xmlns:w="http://schemas.openxmlformats.org/wordprocessingml/2006/main" xmlns:w14="http://schemas.microsoft.com/office/word/2010/wordml" xmlns:mc="http://schemas.openxmlformats.org/markup-compatibility/2006" mc:Ignorable="w14">
   <w:docDefaults>
     <w:rPrDefault>
       <w:rPr>
-        <w:rFonts w:asciiTheme="minorHAnsi" w:hAnsiTheme="minorHAnsi" w:eastAsiaTheme="minorHAnsi" w:cstheme="minorBidi"/>
+        <w:rFonts w:ascii="Calibri" w:hAnsi="Calibri" w:eastAsia="Calibri" w:cs="" w:asciiTheme="minorHAnsi" w:cstheme="minorBidi" w:eastAsiaTheme="minorHAnsi" w:hAnsiTheme="minorHAnsi"/>
         <w:sz w:val="22"/>
         <w:szCs w:val="22"/>
         <w:lang w:val="en-GB" w:eastAsia="en-US" w:bidi="ar-SA"/>
       </w:rPr>
     </w:rPrDefault>
     <w:pPrDefault>
-      <w:pPr>
-        <w:spacing w:after="160" w:line="259" w:lineRule="auto"/>
-      </w:pPr>
+      <w:pPr/>
     </w:pPrDefault>
   </w:docDefaults>
   <w:latentStyles w:defLockedState="0" w:defUIPriority="99" w:defSemiHidden="0" w:defUnhideWhenUsed="0" w:defQFormat="0" w:count="371">
@@ -2267,14 +3509,143 @@
   <w:style w:type="paragraph" w:styleId="Normal" w:default="1">
     <w:name w:val="Normal"/>
     <w:qFormat/>
+    <w:pPr>
+      <w:widowControl/>
+      <w:bidi w:val="0"/>
+      <w:spacing w:lineRule="auto" w:line="259" w:before="0" w:after="160"/>
+      <w:jc w:val="left"/>
+    </w:pPr>
+    <w:rPr>
+      <w:rFonts w:ascii="Calibri" w:hAnsi="Calibri" w:eastAsia="Calibri" w:cs="" w:asciiTheme="minorHAnsi" w:cstheme="minorBidi" w:eastAsiaTheme="minorHAnsi" w:hAnsiTheme="minorHAnsi"/>
+      <w:color w:val="auto"/>
+      <w:kern w:val="0"/>
+      <w:sz w:val="22"/>
+      <w:szCs w:val="22"/>
+      <w:lang w:val="en-GB" w:eastAsia="en-US" w:bidi="ar-SA"/>
+    </w:rPr>
   </w:style>
   <w:style w:type="character" w:styleId="DefaultParagraphFont" w:default="1">
     <w:name w:val="Default Paragraph Font"/>
     <w:uiPriority w:val="1"/>
     <w:semiHidden/>
     <w:unhideWhenUsed/>
+    <w:qFormat/>
+    <w:rPr/>
   </w:style>
-  <w:style w:type="table" w:styleId="TableNormal" w:default="1">
+  <w:style w:type="character" w:styleId="HeaderChar" w:customStyle="1">
+    <w:name w:val="Header Char"/>
+    <w:basedOn w:val="DefaultParagraphFont"/>
+    <w:link w:val="Header"/>
+    <w:uiPriority w:val="99"/>
+    <w:qFormat/>
+    <w:rPr/>
+  </w:style>
+  <w:style w:type="character" w:styleId="FooterChar" w:customStyle="1">
+    <w:name w:val="Footer Char"/>
+    <w:basedOn w:val="DefaultParagraphFont"/>
+    <w:link w:val="Footer"/>
+    <w:uiPriority w:val="99"/>
+    <w:qFormat/>
+    <w:rPr/>
+  </w:style>
+  <w:style w:type="paragraph" w:styleId="Heading">
+    <w:name w:val="Heading"/>
+    <w:basedOn w:val="Normal"/>
+    <w:next w:val="TextBody"/>
+    <w:qFormat/>
+    <w:pPr>
+      <w:keepNext w:val="true"/>
+      <w:spacing w:before="240" w:after="120"/>
+    </w:pPr>
+    <w:rPr>
+      <w:rFonts w:ascii="Liberation Sans" w:hAnsi="Liberation Sans" w:eastAsia="Microsoft YaHei" w:cs="Arial"/>
+      <w:sz w:val="28"/>
+      <w:szCs w:val="28"/>
+    </w:rPr>
+  </w:style>
+  <w:style w:type="paragraph" w:styleId="TextBody">
+    <w:name w:val="Body Text"/>
+    <w:basedOn w:val="Normal"/>
+    <w:pPr>
+      <w:spacing w:lineRule="auto" w:line="276" w:before="0" w:after="140"/>
+    </w:pPr>
+    <w:rPr/>
+  </w:style>
+  <w:style w:type="paragraph" w:styleId="List">
+    <w:name w:val="List"/>
+    <w:basedOn w:val="TextBody"/>
+    <w:pPr/>
+    <w:rPr>
+      <w:rFonts w:cs="Arial"/>
+    </w:rPr>
+  </w:style>
+  <w:style w:type="paragraph" w:styleId="Caption">
+    <w:name w:val="Caption"/>
+    <w:basedOn w:val="Normal"/>
+    <w:qFormat/>
+    <w:pPr>
+      <w:suppressLineNumbers/>
+      <w:spacing w:before="120" w:after="120"/>
+    </w:pPr>
+    <w:rPr>
+      <w:rFonts w:cs="Arial"/>
+      <w:i/>
+      <w:iCs/>
+      <w:sz w:val="24"/>
+      <w:szCs w:val="24"/>
+    </w:rPr>
+  </w:style>
+  <w:style w:type="paragraph" w:styleId="Index">
+    <w:name w:val="Index"/>
+    <w:basedOn w:val="Normal"/>
+    <w:qFormat/>
+    <w:pPr>
+      <w:suppressLineNumbers/>
+    </w:pPr>
+    <w:rPr>
+      <w:rFonts w:cs="Arial"/>
+    </w:rPr>
+  </w:style>
+  <w:style w:type="paragraph" w:styleId="Header">
+    <w:name w:val="Header"/>
+    <w:basedOn w:val="Normal"/>
+    <w:link w:val="HeaderChar"/>
+    <w:uiPriority w:val="99"/>
+    <w:unhideWhenUsed/>
+    <w:pPr>
+      <w:tabs>
+        <w:tab w:val="clear" w:pos="720"/>
+        <w:tab w:val="center" w:pos="4680" w:leader="none"/>
+        <w:tab w:val="right" w:pos="9360" w:leader="none"/>
+      </w:tabs>
+      <w:spacing w:lineRule="auto" w:line="240" w:before="0" w:after="0"/>
+    </w:pPr>
+    <w:rPr/>
+  </w:style>
+  <w:style w:type="paragraph" w:styleId="Footer">
+    <w:name w:val="Footer"/>
+    <w:basedOn w:val="Normal"/>
+    <w:link w:val="FooterChar"/>
+    <w:uiPriority w:val="99"/>
+    <w:unhideWhenUsed/>
+    <w:pPr>
+      <w:tabs>
+        <w:tab w:val="clear" w:pos="720"/>
+        <w:tab w:val="center" w:pos="4680" w:leader="none"/>
+        <w:tab w:val="right" w:pos="9360" w:leader="none"/>
+      </w:tabs>
+      <w:spacing w:lineRule="auto" w:line="240" w:before="0" w:after="0"/>
+    </w:pPr>
+    <w:rPr/>
+  </w:style>
+  <w:style w:type="numbering" w:styleId="NoList" w:default="1">
+    <w:name w:val="No List"/>
+    <w:uiPriority w:val="99"/>
+    <w:semiHidden/>
+    <w:unhideWhenUsed/>
+    <w:qFormat/>
+  </w:style>
+  <w:style w:type="table" w:default="1" w:styleId="TableNormal">
     <w:name w:val="Normal Table"/>
     <w:uiPriority w:val="99"/>
     <w:semiHidden/>
@@ -2289,21 +3660,15 @@
       </w:tblCellMar>
     </w:tblPr>
   </w:style>
-  <w:style w:type="numbering" w:styleId="NoList" w:default="1">
-    <w:name w:val="No List"/>
-    <w:uiPriority w:val="99"/>
-    <w:semiHidden/>
-    <w:unhideWhenUsed/>
-  </w:style>
-  <w:style xmlns:w="http://schemas.openxmlformats.org/wordprocessingml/2006/main" w:type="table" w:styleId="TableGrid">
-    <w:name xmlns:w="http://schemas.openxmlformats.org/wordprocessingml/2006/main" w:val="Table Grid"/>
-    <w:basedOn xmlns:w="http://schemas.openxmlformats.org/wordprocessingml/2006/main" w:val="TableNormal"/>
-    <w:uiPriority xmlns:w="http://schemas.openxmlformats.org/wordprocessingml/2006/main" w:val="59"/>
-    <w:rsid xmlns:w="http://schemas.openxmlformats.org/wordprocessingml/2006/main" w:val="00FB4123"/>
-    <w:pPr xmlns:w="http://schemas.openxmlformats.org/wordprocessingml/2006/main">
+  <w:style w:type="table" w:styleId="TableGrid">
+    <w:name w:val="Table Grid"/>
+    <w:basedOn w:val="TableNormal"/>
+    <w:uiPriority w:val="59"/>
+    <w:rsid w:val="00fb4123"/>
+    <w:pPr>
       <w:spacing w:after="0" w:line="240" w:lineRule="auto"/>
     </w:pPr>
-    <w:tblPr xmlns:w="http://schemas.openxmlformats.org/wordprocessingml/2006/main">
+    <w:tblPr>
       <w:tblInd w:w="0" w:type="dxa"/>
       <w:tblBorders>
         <w:top w:val="single" w:color="000000" w:themeColor="text1" w:sz="4" w:space="0"/>
@@ -2320,46 +3685,6 @@
         <w:right w:w="108" w:type="dxa"/>
       </w:tblCellMar>
     </w:tblPr>
-  </w:style>
-  <w:style xmlns:w14="http://schemas.microsoft.com/office/word/2010/wordml" xmlns:mc="http://schemas.openxmlformats.org/markup-compatibility/2006" xmlns:w="http://schemas.openxmlformats.org/wordprocessingml/2006/main" w:type="character" w:styleId="HeaderChar" w:customStyle="1" mc:Ignorable="w14">
-    <w:name xmlns:w="http://schemas.openxmlformats.org/wordprocessingml/2006/main" w:val="Header Char"/>
-    <w:basedOn xmlns:w="http://schemas.openxmlformats.org/wordprocessingml/2006/main" w:val="DefaultParagraphFont"/>
-    <w:link xmlns:w="http://schemas.openxmlformats.org/wordprocessingml/2006/main" w:val="Header"/>
-    <w:uiPriority xmlns:w="http://schemas.openxmlformats.org/wordprocessingml/2006/main" w:val="99"/>
-  </w:style>
-  <w:style xmlns:w14="http://schemas.microsoft.com/office/word/2010/wordml" xmlns:mc="http://schemas.openxmlformats.org/markup-compatibility/2006" xmlns:w="http://schemas.openxmlformats.org/wordprocessingml/2006/main" w:type="paragraph" w:styleId="Header" mc:Ignorable="w14">
-    <w:name xmlns:w="http://schemas.openxmlformats.org/wordprocessingml/2006/main" w:val="header"/>
-    <w:basedOn xmlns:w="http://schemas.openxmlformats.org/wordprocessingml/2006/main" w:val="Normal"/>
-    <w:link xmlns:w="http://schemas.openxmlformats.org/wordprocessingml/2006/main" w:val="HeaderChar"/>
-    <w:uiPriority xmlns:w="http://schemas.openxmlformats.org/wordprocessingml/2006/main" w:val="99"/>
-    <w:unhideWhenUsed xmlns:w="http://schemas.openxmlformats.org/wordprocessingml/2006/main"/>
-    <w:pPr xmlns:w="http://schemas.openxmlformats.org/wordprocessingml/2006/main">
-      <w:tabs xmlns:w="http://schemas.openxmlformats.org/wordprocessingml/2006/main">
-        <w:tab w:val="center" w:pos="4680"/>
-        <w:tab w:val="right" w:pos="9360"/>
-      </w:tabs>
-      <w:spacing xmlns:w="http://schemas.openxmlformats.org/wordprocessingml/2006/main" w:after="0" w:line="240" w:lineRule="auto"/>
-    </w:pPr>
-  </w:style>
-  <w:style xmlns:w14="http://schemas.microsoft.com/office/word/2010/wordml" xmlns:mc="http://schemas.openxmlformats.org/markup-compatibility/2006" xmlns:w="http://schemas.openxmlformats.org/wordprocessingml/2006/main" w:type="character" w:styleId="FooterChar" w:customStyle="1" mc:Ignorable="w14">
-    <w:name xmlns:w="http://schemas.openxmlformats.org/wordprocessingml/2006/main" w:val="Footer Char"/>
-    <w:basedOn xmlns:w="http://schemas.openxmlformats.org/wordprocessingml/2006/main" w:val="DefaultParagraphFont"/>
-    <w:link xmlns:w="http://schemas.openxmlformats.org/wordprocessingml/2006/main" w:val="Footer"/>
-    <w:uiPriority xmlns:w="http://schemas.openxmlformats.org/wordprocessingml/2006/main" w:val="99"/>
-  </w:style>
-  <w:style xmlns:w14="http://schemas.microsoft.com/office/word/2010/wordml" xmlns:mc="http://schemas.openxmlformats.org/markup-compatibility/2006" xmlns:w="http://schemas.openxmlformats.org/wordprocessingml/2006/main" w:type="paragraph" w:styleId="Footer" mc:Ignorable="w14">
-    <w:name xmlns:w="http://schemas.openxmlformats.org/wordprocessingml/2006/main" w:val="footer"/>
-    <w:basedOn xmlns:w="http://schemas.openxmlformats.org/wordprocessingml/2006/main" w:val="Normal"/>
-    <w:link xmlns:w="http://schemas.openxmlformats.org/wordprocessingml/2006/main" w:val="FooterChar"/>
-    <w:uiPriority xmlns:w="http://schemas.openxmlformats.org/wordprocessingml/2006/main" w:val="99"/>
-    <w:unhideWhenUsed xmlns:w="http://schemas.openxmlformats.org/wordprocessingml/2006/main"/>
-    <w:pPr xmlns:w="http://schemas.openxmlformats.org/wordprocessingml/2006/main">
-      <w:tabs xmlns:w="http://schemas.openxmlformats.org/wordprocessingml/2006/main">
-        <w:tab w:val="center" w:pos="4680"/>
-        <w:tab w:val="right" w:pos="9360"/>
-      </w:tabs>
-      <w:spacing xmlns:w="http://schemas.openxmlformats.org/wordprocessingml/2006/main" w:after="0" w:line="240" w:lineRule="auto"/>
-    </w:pPr>
   </w:style>
 </w:styles>
 </file>
